--- a/cps-admin/src/main/resources/static/documentTemplate/zhaobiao.docx
+++ b/cps-admin/src/main/resources/static/documentTemplate/zhaobiao.docx
@@ -161,19 +161,19 @@
         <w:ind w:firstLine="420"/>
         <w:jc w:val="left"/>
         <w:rPr>
-          <w:rFonts w:ascii="宋体" w:eastAsia="宋体" w:hAnsi="宋体" w:cstheme="minorEastAsia"/>
-          <w:bCs/>
-          <w:sz w:val="24"/>
-          <w:szCs w:val="24"/>
-        </w:rPr>
-      </w:pPr>
-      <w:r>
-        <w:rPr>
           <w:rFonts w:ascii="宋体" w:eastAsia="宋体" w:hAnsi="宋体" w:cstheme="minorEastAsia" w:hint="eastAsia"/>
           <w:bCs/>
           <w:sz w:val="24"/>
           <w:szCs w:val="24"/>
         </w:rPr>
+      </w:pPr>
+      <w:r>
+        <w:rPr>
+          <w:rFonts w:ascii="宋体" w:eastAsia="宋体" w:hAnsi="宋体" w:cstheme="minorEastAsia" w:hint="eastAsia"/>
+          <w:bCs/>
+          <w:sz w:val="24"/>
+          <w:szCs w:val="24"/>
+        </w:rPr>
         <w:t>2</w:t>
       </w:r>
       <w:r>
@@ -201,7 +201,3140 @@
           <w:sz w:val="24"/>
           <w:szCs w:val="24"/>
         </w:rPr>
-        <w:t>最高投标限价：</w:t>
+        <w:t>采购需求</w:t>
+      </w:r>
+      <w:r>
+        <w:rPr>
+          <w:rFonts w:ascii="宋体" w:eastAsia="宋体" w:hAnsi="宋体" w:cstheme="minorEastAsia" w:hint="eastAsia"/>
+          <w:bCs/>
+          <w:sz w:val="24"/>
+          <w:szCs w:val="24"/>
+        </w:rPr>
+        <w:t>：</w:t>
+      </w:r>
+    </w:p>
+    <w:tbl>
+      <w:tblPr>
+        <w:tblStyle w:val="a4"/>
+        <w:tblW w:w="0" w:type="auto"/>
+        <w:tblLook w:val="04A0" w:firstRow="1" w:lastRow="0" w:firstColumn="1" w:lastColumn="0" w:noHBand="0" w:noVBand="1"/>
+      </w:tblPr>
+      <w:tblGrid>
+        <w:gridCol w:w="1382"/>
+        <w:gridCol w:w="1382"/>
+        <w:gridCol w:w="1383"/>
+        <w:gridCol w:w="1383"/>
+        <w:gridCol w:w="1383"/>
+        <w:gridCol w:w="1383"/>
+      </w:tblGrid>
+      <w:tr>
+        <w:tc>
+          <w:tcPr>
+            <w:tcW w:w="1382" w:type="dxa"/>
+            <w:vMerge w:val="restart"/>
+            <w:vAlign w:val="center"/>
+          </w:tcPr>
+          <w:p>
+            <w:pPr>
+              <w:widowControl/>
+              <w:spacing w:beforeLines="50" w:before="156" w:line="360" w:lineRule="auto"/>
+              <w:jc w:val="center"/>
+              <w:rPr>
+                <w:rFonts w:ascii="宋体" w:eastAsia="宋体" w:hAnsi="宋体" w:cstheme="minorEastAsia"/>
+                <w:bCs/>
+                <w:sz w:val="24"/>
+                <w:szCs w:val="24"/>
+              </w:rPr>
+            </w:pPr>
+            <w:r>
+              <w:rPr>
+                <w:rFonts w:ascii="宋体" w:eastAsia="宋体" w:hAnsi="宋体" w:cstheme="minorEastAsia" w:hint="eastAsia"/>
+                <w:bCs/>
+                <w:sz w:val="24"/>
+                <w:szCs w:val="24"/>
+              </w:rPr>
+              <w:t>产品名称</w:t>
+            </w:r>
+          </w:p>
+        </w:tc>
+        <w:tc>
+          <w:tcPr>
+            <w:tcW w:w="4148" w:type="dxa"/>
+            <w:gridSpan w:val="3"/>
+            <w:vAlign w:val="center"/>
+          </w:tcPr>
+          <w:p>
+            <w:pPr>
+              <w:widowControl/>
+              <w:spacing w:beforeLines="50" w:before="156" w:line="360" w:lineRule="auto"/>
+              <w:jc w:val="center"/>
+              <w:rPr>
+                <w:rFonts w:ascii="宋体" w:eastAsia="宋体" w:hAnsi="宋体" w:cstheme="minorEastAsia"/>
+                <w:bCs/>
+                <w:sz w:val="24"/>
+                <w:szCs w:val="24"/>
+              </w:rPr>
+            </w:pPr>
+            <w:r>
+              <w:rPr>
+                <w:rFonts w:ascii="宋体" w:eastAsia="宋体" w:hAnsi="宋体" w:cstheme="minorEastAsia" w:hint="eastAsia"/>
+                <w:bCs/>
+                <w:sz w:val="24"/>
+                <w:szCs w:val="24"/>
+              </w:rPr>
+              <w:t>指标</w:t>
+            </w:r>
+          </w:p>
+        </w:tc>
+        <w:tc>
+          <w:tcPr>
+            <w:tcW w:w="1383" w:type="dxa"/>
+            <w:vMerge w:val="restart"/>
+            <w:vAlign w:val="center"/>
+          </w:tcPr>
+          <w:p>
+            <w:pPr>
+              <w:widowControl/>
+              <w:spacing w:beforeLines="50" w:before="156" w:line="360" w:lineRule="auto"/>
+              <w:jc w:val="center"/>
+              <w:rPr>
+                <w:rFonts w:ascii="宋体" w:eastAsia="宋体" w:hAnsi="宋体" w:cstheme="minorEastAsia" w:hint="eastAsia"/>
+                <w:bCs/>
+                <w:sz w:val="24"/>
+                <w:szCs w:val="24"/>
+              </w:rPr>
+            </w:pPr>
+            <w:r>
+              <w:rPr>
+                <w:rFonts w:ascii="宋体" w:eastAsia="宋体" w:hAnsi="宋体" w:cstheme="minorEastAsia" w:hint="eastAsia"/>
+                <w:bCs/>
+                <w:sz w:val="24"/>
+                <w:szCs w:val="24"/>
+              </w:rPr>
+              <w:t>需求数量</w:t>
+            </w:r>
+          </w:p>
+        </w:tc>
+        <w:tc>
+          <w:tcPr>
+            <w:tcW w:w="1383" w:type="dxa"/>
+            <w:vMerge w:val="restart"/>
+            <w:vAlign w:val="center"/>
+          </w:tcPr>
+          <w:p>
+            <w:pPr>
+              <w:widowControl/>
+              <w:spacing w:beforeLines="50" w:before="156" w:line="360" w:lineRule="auto"/>
+              <w:jc w:val="center"/>
+              <w:rPr>
+                <w:rFonts w:ascii="宋体" w:eastAsia="宋体" w:hAnsi="宋体" w:cstheme="minorEastAsia"/>
+                <w:bCs/>
+                <w:sz w:val="24"/>
+                <w:szCs w:val="24"/>
+              </w:rPr>
+            </w:pPr>
+            <w:r>
+              <w:rPr>
+                <w:rFonts w:ascii="宋体" w:eastAsia="宋体" w:hAnsi="宋体" w:cstheme="minorEastAsia" w:hint="eastAsia"/>
+                <w:bCs/>
+                <w:sz w:val="24"/>
+                <w:szCs w:val="24"/>
+              </w:rPr>
+              <w:t>预算金额</w:t>
+            </w:r>
+          </w:p>
+        </w:tc>
+      </w:tr>
+      <w:tr>
+        <w:tc>
+          <w:tcPr>
+            <w:tcW w:w="1382" w:type="dxa"/>
+            <w:vMerge/>
+          </w:tcPr>
+          <w:p>
+            <w:pPr>
+              <w:widowControl/>
+              <w:spacing w:beforeLines="50" w:before="156" w:line="360" w:lineRule="auto"/>
+              <w:jc w:val="left"/>
+              <w:rPr>
+                <w:rFonts w:ascii="宋体" w:eastAsia="宋体" w:hAnsi="宋体" w:cstheme="minorEastAsia"/>
+                <w:bCs/>
+                <w:sz w:val="24"/>
+                <w:szCs w:val="24"/>
+              </w:rPr>
+            </w:pPr>
+          </w:p>
+        </w:tc>
+        <w:tc>
+          <w:tcPr>
+            <w:tcW w:w="1382" w:type="dxa"/>
+            <w:vAlign w:val="center"/>
+          </w:tcPr>
+          <w:p>
+            <w:pPr>
+              <w:widowControl/>
+              <w:spacing w:beforeLines="50" w:before="156" w:line="360" w:lineRule="auto"/>
+              <w:jc w:val="center"/>
+              <w:rPr>
+                <w:rFonts w:ascii="宋体" w:eastAsia="宋体" w:hAnsi="宋体" w:cstheme="minorEastAsia" w:hint="eastAsia"/>
+                <w:bCs/>
+                <w:sz w:val="24"/>
+                <w:szCs w:val="24"/>
+              </w:rPr>
+            </w:pPr>
+            <w:r>
+              <w:rPr>
+                <w:rFonts w:ascii="宋体" w:eastAsia="宋体" w:hAnsi="宋体" w:cstheme="minorEastAsia" w:hint="eastAsia"/>
+                <w:bCs/>
+                <w:sz w:val="24"/>
+                <w:szCs w:val="24"/>
+              </w:rPr>
+              <w:t>指标名</w:t>
+            </w:r>
+          </w:p>
+        </w:tc>
+        <w:tc>
+          <w:tcPr>
+            <w:tcW w:w="1383" w:type="dxa"/>
+            <w:vAlign w:val="center"/>
+          </w:tcPr>
+          <w:p>
+            <w:pPr>
+              <w:widowControl/>
+              <w:spacing w:beforeLines="50" w:before="156" w:line="360" w:lineRule="auto"/>
+              <w:jc w:val="center"/>
+              <w:rPr>
+                <w:rFonts w:ascii="宋体" w:eastAsia="宋体" w:hAnsi="宋体" w:cstheme="minorEastAsia"/>
+                <w:bCs/>
+                <w:sz w:val="24"/>
+                <w:szCs w:val="24"/>
+              </w:rPr>
+            </w:pPr>
+            <w:r>
+              <w:rPr>
+                <w:rFonts w:ascii="宋体" w:eastAsia="宋体" w:hAnsi="宋体" w:cstheme="minorEastAsia" w:hint="eastAsia"/>
+                <w:bCs/>
+                <w:sz w:val="24"/>
+                <w:szCs w:val="24"/>
+              </w:rPr>
+              <w:t>最小值</w:t>
+            </w:r>
+          </w:p>
+        </w:tc>
+        <w:tc>
+          <w:tcPr>
+            <w:tcW w:w="1383" w:type="dxa"/>
+            <w:vAlign w:val="center"/>
+          </w:tcPr>
+          <w:p>
+            <w:pPr>
+              <w:widowControl/>
+              <w:spacing w:beforeLines="50" w:before="156" w:line="360" w:lineRule="auto"/>
+              <w:jc w:val="center"/>
+              <w:rPr>
+                <w:rFonts w:ascii="宋体" w:eastAsia="宋体" w:hAnsi="宋体" w:cstheme="minorEastAsia"/>
+                <w:bCs/>
+                <w:sz w:val="24"/>
+                <w:szCs w:val="24"/>
+              </w:rPr>
+            </w:pPr>
+            <w:r>
+              <w:rPr>
+                <w:rFonts w:ascii="宋体" w:eastAsia="宋体" w:hAnsi="宋体" w:cstheme="minorEastAsia" w:hint="eastAsia"/>
+                <w:bCs/>
+                <w:sz w:val="24"/>
+                <w:szCs w:val="24"/>
+              </w:rPr>
+              <w:t>最大值</w:t>
+            </w:r>
+          </w:p>
+        </w:tc>
+        <w:tc>
+          <w:tcPr>
+            <w:tcW w:w="1383" w:type="dxa"/>
+            <w:vMerge/>
+          </w:tcPr>
+          <w:p>
+            <w:pPr>
+              <w:widowControl/>
+              <w:spacing w:beforeLines="50" w:before="156" w:line="360" w:lineRule="auto"/>
+              <w:jc w:val="left"/>
+              <w:rPr>
+                <w:rFonts w:ascii="宋体" w:eastAsia="宋体" w:hAnsi="宋体" w:cstheme="minorEastAsia"/>
+                <w:bCs/>
+                <w:sz w:val="24"/>
+                <w:szCs w:val="24"/>
+              </w:rPr>
+            </w:pPr>
+          </w:p>
+        </w:tc>
+        <w:tc>
+          <w:tcPr>
+            <w:tcW w:w="1383" w:type="dxa"/>
+            <w:vMerge/>
+          </w:tcPr>
+          <w:p>
+            <w:pPr>
+              <w:widowControl/>
+              <w:spacing w:beforeLines="50" w:before="156" w:line="360" w:lineRule="auto"/>
+              <w:jc w:val="left"/>
+              <w:rPr>
+                <w:rFonts w:ascii="宋体" w:eastAsia="宋体" w:hAnsi="宋体" w:cstheme="minorEastAsia"/>
+                <w:bCs/>
+                <w:sz w:val="24"/>
+                <w:szCs w:val="24"/>
+              </w:rPr>
+            </w:pPr>
+          </w:p>
+        </w:tc>
+      </w:tr>
+      <w:tr>
+        <w:tc>
+          <w:tcPr>
+            <w:tcW w:w="1382" w:type="dxa"/>
+            <w:vMerge w:val="restart"/>
+            <w:vAlign w:val="center"/>
+          </w:tcPr>
+          <w:p>
+            <w:pPr>
+              <w:widowControl/>
+              <w:spacing w:beforeLines="50" w:before="156" w:line="360" w:lineRule="auto"/>
+              <w:jc w:val="center"/>
+              <w:rPr>
+                <w:rFonts w:ascii="宋体" w:eastAsia="宋体" w:hAnsi="宋体" w:cstheme="minorEastAsia" w:hint="eastAsia"/>
+                <w:bCs/>
+                <w:sz w:val="24"/>
+                <w:szCs w:val="24"/>
+              </w:rPr>
+            </w:pPr>
+            <w:bookmarkStart w:id="0" w:name="_GoBack" w:colFirst="1" w:colLast="1"/>
+            <w:r>
+              <w:rPr>
+                <w:rFonts w:ascii="宋体" w:eastAsia="宋体" w:hAnsi="宋体" w:cstheme="minorEastAsia" w:hint="eastAsia"/>
+                <w:bCs/>
+                <w:sz w:val="24"/>
+                <w:szCs w:val="24"/>
+              </w:rPr>
+              <w:t>酱油</w:t>
+            </w:r>
+          </w:p>
+        </w:tc>
+        <w:tc>
+          <w:tcPr>
+            <w:tcW w:w="1382" w:type="dxa"/>
+            <w:vAlign w:val="center"/>
+          </w:tcPr>
+          <w:p>
+            <w:pPr>
+              <w:widowControl/>
+              <w:spacing w:beforeLines="50" w:before="156" w:line="360" w:lineRule="auto"/>
+              <w:jc w:val="center"/>
+              <w:rPr>
+                <w:rFonts w:ascii="宋体" w:eastAsia="宋体" w:hAnsi="宋体" w:cstheme="minorEastAsia"/>
+                <w:bCs/>
+                <w:color w:val="000000" w:themeColor="text1"/>
+                <w:sz w:val="24"/>
+                <w:szCs w:val="24"/>
+              </w:rPr>
+            </w:pPr>
+            <w:r>
+              <w:rPr>
+                <w:rStyle w:val="a9"/>
+                <w:rFonts w:ascii="宋体" w:eastAsia="宋体" w:hAnsi="宋体" w:cs="Arial"/>
+                <w:i w:val="0"/>
+                <w:iCs w:val="0"/>
+                <w:color w:val="000000" w:themeColor="text1"/>
+                <w:sz w:val="24"/>
+                <w:szCs w:val="24"/>
+                <w:shd w:val="clear" w:color="auto" w:fill="FFFFFF"/>
+              </w:rPr>
+              <w:t>氨基酸态氮含量</w:t>
+            </w:r>
+          </w:p>
+        </w:tc>
+        <w:tc>
+          <w:tcPr>
+            <w:tcW w:w="1383" w:type="dxa"/>
+            <w:vAlign w:val="center"/>
+          </w:tcPr>
+          <w:p>
+            <w:pPr>
+              <w:widowControl/>
+              <w:spacing w:beforeLines="50" w:before="156" w:line="360" w:lineRule="auto"/>
+              <w:jc w:val="center"/>
+              <w:rPr>
+                <w:rFonts w:ascii="宋体" w:eastAsia="宋体" w:hAnsi="宋体" w:cstheme="minorEastAsia"/>
+                <w:bCs/>
+                <w:sz w:val="24"/>
+                <w:szCs w:val="24"/>
+              </w:rPr>
+            </w:pPr>
+          </w:p>
+        </w:tc>
+        <w:tc>
+          <w:tcPr>
+            <w:tcW w:w="1383" w:type="dxa"/>
+            <w:vAlign w:val="center"/>
+          </w:tcPr>
+          <w:p>
+            <w:pPr>
+              <w:widowControl/>
+              <w:spacing w:beforeLines="50" w:before="156" w:line="360" w:lineRule="auto"/>
+              <w:jc w:val="center"/>
+              <w:rPr>
+                <w:rFonts w:ascii="宋体" w:eastAsia="宋体" w:hAnsi="宋体" w:cstheme="minorEastAsia"/>
+                <w:bCs/>
+                <w:sz w:val="24"/>
+                <w:szCs w:val="24"/>
+              </w:rPr>
+            </w:pPr>
+          </w:p>
+        </w:tc>
+        <w:tc>
+          <w:tcPr>
+            <w:tcW w:w="1383" w:type="dxa"/>
+            <w:vMerge w:val="restart"/>
+            <w:vAlign w:val="center"/>
+          </w:tcPr>
+          <w:p>
+            <w:pPr>
+              <w:widowControl/>
+              <w:spacing w:beforeLines="50" w:before="156" w:line="360" w:lineRule="auto"/>
+              <w:jc w:val="center"/>
+              <w:rPr>
+                <w:rFonts w:ascii="宋体" w:eastAsia="宋体" w:hAnsi="宋体" w:cstheme="minorEastAsia"/>
+                <w:bCs/>
+                <w:sz w:val="24"/>
+                <w:szCs w:val="24"/>
+              </w:rPr>
+            </w:pPr>
+            <w:r>
+              <w:rPr>
+                <w:rFonts w:ascii="宋体" w:eastAsia="宋体" w:hAnsi="宋体" w:cstheme="minorEastAsia" w:hint="eastAsia"/>
+                <w:bCs/>
+                <w:sz w:val="24"/>
+                <w:szCs w:val="24"/>
+              </w:rPr>
+              <w:t>1</w:t>
+            </w:r>
+            <w:r>
+              <w:rPr>
+                <w:rFonts w:ascii="宋体" w:eastAsia="宋体" w:hAnsi="宋体" w:cstheme="minorEastAsia"/>
+                <w:bCs/>
+                <w:sz w:val="24"/>
+                <w:szCs w:val="24"/>
+              </w:rPr>
+              <w:t>20</w:t>
+            </w:r>
+          </w:p>
+        </w:tc>
+        <w:tc>
+          <w:tcPr>
+            <w:tcW w:w="1383" w:type="dxa"/>
+            <w:vMerge w:val="restart"/>
+            <w:vAlign w:val="center"/>
+          </w:tcPr>
+          <w:p>
+            <w:pPr>
+              <w:widowControl/>
+              <w:spacing w:beforeLines="50" w:before="156" w:line="360" w:lineRule="auto"/>
+              <w:jc w:val="center"/>
+              <w:rPr>
+                <w:rFonts w:ascii="宋体" w:eastAsia="宋体" w:hAnsi="宋体" w:cstheme="minorEastAsia"/>
+                <w:bCs/>
+                <w:sz w:val="24"/>
+                <w:szCs w:val="24"/>
+              </w:rPr>
+            </w:pPr>
+            <w:r>
+              <w:rPr>
+                <w:rFonts w:ascii="宋体" w:eastAsia="宋体" w:hAnsi="宋体" w:cstheme="minorEastAsia" w:hint="eastAsia"/>
+                <w:bCs/>
+                <w:sz w:val="24"/>
+                <w:szCs w:val="24"/>
+              </w:rPr>
+              <w:t>3</w:t>
+            </w:r>
+            <w:r>
+              <w:rPr>
+                <w:rFonts w:ascii="宋体" w:eastAsia="宋体" w:hAnsi="宋体" w:cstheme="minorEastAsia"/>
+                <w:bCs/>
+                <w:sz w:val="24"/>
+                <w:szCs w:val="24"/>
+              </w:rPr>
+              <w:t>000</w:t>
+            </w:r>
+          </w:p>
+        </w:tc>
+      </w:tr>
+      <w:tr>
+        <w:tc>
+          <w:tcPr>
+            <w:tcW w:w="1382" w:type="dxa"/>
+            <w:vMerge/>
+          </w:tcPr>
+          <w:p>
+            <w:pPr>
+              <w:widowControl/>
+              <w:spacing w:beforeLines="50" w:before="156" w:line="360" w:lineRule="auto"/>
+              <w:jc w:val="left"/>
+              <w:rPr>
+                <w:rFonts w:ascii="宋体" w:eastAsia="宋体" w:hAnsi="宋体" w:cstheme="minorEastAsia"/>
+                <w:bCs/>
+                <w:sz w:val="24"/>
+                <w:szCs w:val="24"/>
+              </w:rPr>
+            </w:pPr>
+          </w:p>
+        </w:tc>
+        <w:tc>
+          <w:tcPr>
+            <w:tcW w:w="1382" w:type="dxa"/>
+            <w:vAlign w:val="center"/>
+          </w:tcPr>
+          <w:p>
+            <w:pPr>
+              <w:widowControl/>
+              <w:spacing w:beforeLines="50" w:before="156" w:line="360" w:lineRule="auto"/>
+              <w:jc w:val="center"/>
+              <w:rPr>
+                <w:rFonts w:ascii="宋体" w:eastAsia="宋体" w:hAnsi="宋体" w:cstheme="minorEastAsia"/>
+                <w:bCs/>
+                <w:sz w:val="24"/>
+                <w:szCs w:val="24"/>
+              </w:rPr>
+            </w:pPr>
+            <w:r>
+              <w:rPr>
+                <w:rFonts w:ascii="宋体" w:eastAsia="宋体" w:hAnsi="宋体" w:cstheme="minorEastAsia" w:hint="eastAsia"/>
+                <w:bCs/>
+                <w:sz w:val="24"/>
+                <w:szCs w:val="24"/>
+              </w:rPr>
+              <w:t>饱和脂肪酸含量</w:t>
+            </w:r>
+          </w:p>
+        </w:tc>
+        <w:tc>
+          <w:tcPr>
+            <w:tcW w:w="1383" w:type="dxa"/>
+            <w:vAlign w:val="center"/>
+          </w:tcPr>
+          <w:p>
+            <w:pPr>
+              <w:widowControl/>
+              <w:spacing w:beforeLines="50" w:before="156" w:line="360" w:lineRule="auto"/>
+              <w:jc w:val="center"/>
+              <w:rPr>
+                <w:rFonts w:ascii="宋体" w:eastAsia="宋体" w:hAnsi="宋体" w:cstheme="minorEastAsia"/>
+                <w:bCs/>
+                <w:sz w:val="24"/>
+                <w:szCs w:val="24"/>
+              </w:rPr>
+            </w:pPr>
+          </w:p>
+        </w:tc>
+        <w:tc>
+          <w:tcPr>
+            <w:tcW w:w="1383" w:type="dxa"/>
+            <w:vAlign w:val="center"/>
+          </w:tcPr>
+          <w:p>
+            <w:pPr>
+              <w:widowControl/>
+              <w:spacing w:beforeLines="50" w:before="156" w:line="360" w:lineRule="auto"/>
+              <w:jc w:val="center"/>
+              <w:rPr>
+                <w:rFonts w:ascii="宋体" w:eastAsia="宋体" w:hAnsi="宋体" w:cstheme="minorEastAsia"/>
+                <w:bCs/>
+                <w:sz w:val="24"/>
+                <w:szCs w:val="24"/>
+              </w:rPr>
+            </w:pPr>
+          </w:p>
+        </w:tc>
+        <w:tc>
+          <w:tcPr>
+            <w:tcW w:w="1383" w:type="dxa"/>
+            <w:vMerge/>
+            <w:vAlign w:val="center"/>
+          </w:tcPr>
+          <w:p>
+            <w:pPr>
+              <w:widowControl/>
+              <w:spacing w:beforeLines="50" w:before="156" w:line="360" w:lineRule="auto"/>
+              <w:jc w:val="center"/>
+              <w:rPr>
+                <w:rFonts w:ascii="宋体" w:eastAsia="宋体" w:hAnsi="宋体" w:cstheme="minorEastAsia"/>
+                <w:bCs/>
+                <w:sz w:val="24"/>
+                <w:szCs w:val="24"/>
+              </w:rPr>
+            </w:pPr>
+          </w:p>
+        </w:tc>
+        <w:tc>
+          <w:tcPr>
+            <w:tcW w:w="1383" w:type="dxa"/>
+            <w:vMerge/>
+            <w:vAlign w:val="center"/>
+          </w:tcPr>
+          <w:p>
+            <w:pPr>
+              <w:widowControl/>
+              <w:spacing w:beforeLines="50" w:before="156" w:line="360" w:lineRule="auto"/>
+              <w:jc w:val="center"/>
+              <w:rPr>
+                <w:rFonts w:ascii="宋体" w:eastAsia="宋体" w:hAnsi="宋体" w:cstheme="minorEastAsia"/>
+                <w:bCs/>
+                <w:sz w:val="24"/>
+                <w:szCs w:val="24"/>
+              </w:rPr>
+            </w:pPr>
+          </w:p>
+        </w:tc>
+      </w:tr>
+      <w:bookmarkEnd w:id="0"/>
+      <w:tr>
+        <w:tc>
+          <w:tcPr>
+            <w:tcW w:w="1382" w:type="dxa"/>
+            <w:vMerge/>
+          </w:tcPr>
+          <w:p>
+            <w:pPr>
+              <w:widowControl/>
+              <w:spacing w:beforeLines="50" w:before="156" w:line="360" w:lineRule="auto"/>
+              <w:jc w:val="left"/>
+              <w:rPr>
+                <w:rFonts w:ascii="宋体" w:eastAsia="宋体" w:hAnsi="宋体" w:cstheme="minorEastAsia"/>
+                <w:bCs/>
+                <w:sz w:val="24"/>
+                <w:szCs w:val="24"/>
+              </w:rPr>
+            </w:pPr>
+          </w:p>
+        </w:tc>
+        <w:tc>
+          <w:tcPr>
+            <w:tcW w:w="1382" w:type="dxa"/>
+            <w:vAlign w:val="center"/>
+          </w:tcPr>
+          <w:p>
+            <w:pPr>
+              <w:widowControl/>
+              <w:spacing w:beforeLines="50" w:before="156" w:line="360" w:lineRule="auto"/>
+              <w:jc w:val="center"/>
+              <w:rPr>
+                <w:rFonts w:ascii="宋体" w:eastAsia="宋体" w:hAnsi="宋体" w:cstheme="minorEastAsia"/>
+                <w:bCs/>
+                <w:sz w:val="24"/>
+                <w:szCs w:val="24"/>
+              </w:rPr>
+            </w:pPr>
+          </w:p>
+        </w:tc>
+        <w:tc>
+          <w:tcPr>
+            <w:tcW w:w="1383" w:type="dxa"/>
+            <w:vAlign w:val="center"/>
+          </w:tcPr>
+          <w:p>
+            <w:pPr>
+              <w:widowControl/>
+              <w:spacing w:beforeLines="50" w:before="156" w:line="360" w:lineRule="auto"/>
+              <w:jc w:val="center"/>
+              <w:rPr>
+                <w:rFonts w:ascii="宋体" w:eastAsia="宋体" w:hAnsi="宋体" w:cstheme="minorEastAsia"/>
+                <w:bCs/>
+                <w:sz w:val="24"/>
+                <w:szCs w:val="24"/>
+              </w:rPr>
+            </w:pPr>
+          </w:p>
+        </w:tc>
+        <w:tc>
+          <w:tcPr>
+            <w:tcW w:w="1383" w:type="dxa"/>
+            <w:vAlign w:val="center"/>
+          </w:tcPr>
+          <w:p>
+            <w:pPr>
+              <w:widowControl/>
+              <w:spacing w:beforeLines="50" w:before="156" w:line="360" w:lineRule="auto"/>
+              <w:jc w:val="center"/>
+              <w:rPr>
+                <w:rFonts w:ascii="宋体" w:eastAsia="宋体" w:hAnsi="宋体" w:cstheme="minorEastAsia"/>
+                <w:bCs/>
+                <w:sz w:val="24"/>
+                <w:szCs w:val="24"/>
+              </w:rPr>
+            </w:pPr>
+          </w:p>
+        </w:tc>
+        <w:tc>
+          <w:tcPr>
+            <w:tcW w:w="1383" w:type="dxa"/>
+            <w:vMerge/>
+            <w:vAlign w:val="center"/>
+          </w:tcPr>
+          <w:p>
+            <w:pPr>
+              <w:widowControl/>
+              <w:spacing w:beforeLines="50" w:before="156" w:line="360" w:lineRule="auto"/>
+              <w:jc w:val="center"/>
+              <w:rPr>
+                <w:rFonts w:ascii="宋体" w:eastAsia="宋体" w:hAnsi="宋体" w:cstheme="minorEastAsia"/>
+                <w:bCs/>
+                <w:sz w:val="24"/>
+                <w:szCs w:val="24"/>
+              </w:rPr>
+            </w:pPr>
+          </w:p>
+        </w:tc>
+        <w:tc>
+          <w:tcPr>
+            <w:tcW w:w="1383" w:type="dxa"/>
+            <w:vMerge/>
+            <w:vAlign w:val="center"/>
+          </w:tcPr>
+          <w:p>
+            <w:pPr>
+              <w:widowControl/>
+              <w:spacing w:beforeLines="50" w:before="156" w:line="360" w:lineRule="auto"/>
+              <w:jc w:val="center"/>
+              <w:rPr>
+                <w:rFonts w:ascii="宋体" w:eastAsia="宋体" w:hAnsi="宋体" w:cstheme="minorEastAsia"/>
+                <w:bCs/>
+                <w:sz w:val="24"/>
+                <w:szCs w:val="24"/>
+              </w:rPr>
+            </w:pPr>
+          </w:p>
+        </w:tc>
+      </w:tr>
+      <w:tr>
+        <w:tc>
+          <w:tcPr>
+            <w:tcW w:w="1382" w:type="dxa"/>
+            <w:vMerge/>
+          </w:tcPr>
+          <w:p>
+            <w:pPr>
+              <w:widowControl/>
+              <w:spacing w:beforeLines="50" w:before="156" w:line="360" w:lineRule="auto"/>
+              <w:jc w:val="left"/>
+              <w:rPr>
+                <w:rFonts w:ascii="宋体" w:eastAsia="宋体" w:hAnsi="宋体" w:cstheme="minorEastAsia"/>
+                <w:bCs/>
+                <w:sz w:val="24"/>
+                <w:szCs w:val="24"/>
+              </w:rPr>
+            </w:pPr>
+          </w:p>
+        </w:tc>
+        <w:tc>
+          <w:tcPr>
+            <w:tcW w:w="1382" w:type="dxa"/>
+            <w:vAlign w:val="center"/>
+          </w:tcPr>
+          <w:p>
+            <w:pPr>
+              <w:widowControl/>
+              <w:spacing w:beforeLines="50" w:before="156" w:line="360" w:lineRule="auto"/>
+              <w:jc w:val="center"/>
+              <w:rPr>
+                <w:rFonts w:ascii="宋体" w:eastAsia="宋体" w:hAnsi="宋体" w:cstheme="minorEastAsia"/>
+                <w:bCs/>
+                <w:sz w:val="24"/>
+                <w:szCs w:val="24"/>
+              </w:rPr>
+            </w:pPr>
+          </w:p>
+        </w:tc>
+        <w:tc>
+          <w:tcPr>
+            <w:tcW w:w="1383" w:type="dxa"/>
+            <w:vAlign w:val="center"/>
+          </w:tcPr>
+          <w:p>
+            <w:pPr>
+              <w:widowControl/>
+              <w:spacing w:beforeLines="50" w:before="156" w:line="360" w:lineRule="auto"/>
+              <w:jc w:val="center"/>
+              <w:rPr>
+                <w:rFonts w:ascii="宋体" w:eastAsia="宋体" w:hAnsi="宋体" w:cstheme="minorEastAsia"/>
+                <w:bCs/>
+                <w:sz w:val="24"/>
+                <w:szCs w:val="24"/>
+              </w:rPr>
+            </w:pPr>
+          </w:p>
+        </w:tc>
+        <w:tc>
+          <w:tcPr>
+            <w:tcW w:w="1383" w:type="dxa"/>
+            <w:vAlign w:val="center"/>
+          </w:tcPr>
+          <w:p>
+            <w:pPr>
+              <w:widowControl/>
+              <w:spacing w:beforeLines="50" w:before="156" w:line="360" w:lineRule="auto"/>
+              <w:jc w:val="center"/>
+              <w:rPr>
+                <w:rFonts w:ascii="宋体" w:eastAsia="宋体" w:hAnsi="宋体" w:cstheme="minorEastAsia"/>
+                <w:bCs/>
+                <w:sz w:val="24"/>
+                <w:szCs w:val="24"/>
+              </w:rPr>
+            </w:pPr>
+          </w:p>
+        </w:tc>
+        <w:tc>
+          <w:tcPr>
+            <w:tcW w:w="1383" w:type="dxa"/>
+            <w:vMerge/>
+            <w:vAlign w:val="center"/>
+          </w:tcPr>
+          <w:p>
+            <w:pPr>
+              <w:widowControl/>
+              <w:spacing w:beforeLines="50" w:before="156" w:line="360" w:lineRule="auto"/>
+              <w:jc w:val="center"/>
+              <w:rPr>
+                <w:rFonts w:ascii="宋体" w:eastAsia="宋体" w:hAnsi="宋体" w:cstheme="minorEastAsia"/>
+                <w:bCs/>
+                <w:sz w:val="24"/>
+                <w:szCs w:val="24"/>
+              </w:rPr>
+            </w:pPr>
+          </w:p>
+        </w:tc>
+        <w:tc>
+          <w:tcPr>
+            <w:tcW w:w="1383" w:type="dxa"/>
+            <w:vMerge/>
+            <w:vAlign w:val="center"/>
+          </w:tcPr>
+          <w:p>
+            <w:pPr>
+              <w:widowControl/>
+              <w:spacing w:beforeLines="50" w:before="156" w:line="360" w:lineRule="auto"/>
+              <w:jc w:val="center"/>
+              <w:rPr>
+                <w:rFonts w:ascii="宋体" w:eastAsia="宋体" w:hAnsi="宋体" w:cstheme="minorEastAsia"/>
+                <w:bCs/>
+                <w:sz w:val="24"/>
+                <w:szCs w:val="24"/>
+              </w:rPr>
+            </w:pPr>
+          </w:p>
+        </w:tc>
+      </w:tr>
+      <w:tr>
+        <w:tc>
+          <w:tcPr>
+            <w:tcW w:w="1382" w:type="dxa"/>
+            <w:vMerge/>
+          </w:tcPr>
+          <w:p>
+            <w:pPr>
+              <w:widowControl/>
+              <w:spacing w:beforeLines="50" w:before="156" w:line="360" w:lineRule="auto"/>
+              <w:jc w:val="left"/>
+              <w:rPr>
+                <w:rFonts w:ascii="宋体" w:eastAsia="宋体" w:hAnsi="宋体" w:cstheme="minorEastAsia"/>
+                <w:bCs/>
+                <w:sz w:val="24"/>
+                <w:szCs w:val="24"/>
+              </w:rPr>
+            </w:pPr>
+          </w:p>
+        </w:tc>
+        <w:tc>
+          <w:tcPr>
+            <w:tcW w:w="1382" w:type="dxa"/>
+            <w:vAlign w:val="center"/>
+          </w:tcPr>
+          <w:p>
+            <w:pPr>
+              <w:widowControl/>
+              <w:spacing w:beforeLines="50" w:before="156" w:line="360" w:lineRule="auto"/>
+              <w:jc w:val="center"/>
+              <w:rPr>
+                <w:rFonts w:ascii="宋体" w:eastAsia="宋体" w:hAnsi="宋体" w:cstheme="minorEastAsia"/>
+                <w:bCs/>
+                <w:sz w:val="24"/>
+                <w:szCs w:val="24"/>
+              </w:rPr>
+            </w:pPr>
+          </w:p>
+        </w:tc>
+        <w:tc>
+          <w:tcPr>
+            <w:tcW w:w="1383" w:type="dxa"/>
+            <w:vAlign w:val="center"/>
+          </w:tcPr>
+          <w:p>
+            <w:pPr>
+              <w:widowControl/>
+              <w:spacing w:beforeLines="50" w:before="156" w:line="360" w:lineRule="auto"/>
+              <w:jc w:val="center"/>
+              <w:rPr>
+                <w:rFonts w:ascii="宋体" w:eastAsia="宋体" w:hAnsi="宋体" w:cstheme="minorEastAsia"/>
+                <w:bCs/>
+                <w:sz w:val="24"/>
+                <w:szCs w:val="24"/>
+              </w:rPr>
+            </w:pPr>
+          </w:p>
+        </w:tc>
+        <w:tc>
+          <w:tcPr>
+            <w:tcW w:w="1383" w:type="dxa"/>
+            <w:vAlign w:val="center"/>
+          </w:tcPr>
+          <w:p>
+            <w:pPr>
+              <w:widowControl/>
+              <w:spacing w:beforeLines="50" w:before="156" w:line="360" w:lineRule="auto"/>
+              <w:jc w:val="center"/>
+              <w:rPr>
+                <w:rFonts w:ascii="宋体" w:eastAsia="宋体" w:hAnsi="宋体" w:cstheme="minorEastAsia"/>
+                <w:bCs/>
+                <w:sz w:val="24"/>
+                <w:szCs w:val="24"/>
+              </w:rPr>
+            </w:pPr>
+          </w:p>
+        </w:tc>
+        <w:tc>
+          <w:tcPr>
+            <w:tcW w:w="1383" w:type="dxa"/>
+            <w:vMerge/>
+            <w:vAlign w:val="center"/>
+          </w:tcPr>
+          <w:p>
+            <w:pPr>
+              <w:widowControl/>
+              <w:spacing w:beforeLines="50" w:before="156" w:line="360" w:lineRule="auto"/>
+              <w:jc w:val="center"/>
+              <w:rPr>
+                <w:rFonts w:ascii="宋体" w:eastAsia="宋体" w:hAnsi="宋体" w:cstheme="minorEastAsia"/>
+                <w:bCs/>
+                <w:sz w:val="24"/>
+                <w:szCs w:val="24"/>
+              </w:rPr>
+            </w:pPr>
+          </w:p>
+        </w:tc>
+        <w:tc>
+          <w:tcPr>
+            <w:tcW w:w="1383" w:type="dxa"/>
+            <w:vMerge/>
+            <w:vAlign w:val="center"/>
+          </w:tcPr>
+          <w:p>
+            <w:pPr>
+              <w:widowControl/>
+              <w:spacing w:beforeLines="50" w:before="156" w:line="360" w:lineRule="auto"/>
+              <w:jc w:val="center"/>
+              <w:rPr>
+                <w:rFonts w:ascii="宋体" w:eastAsia="宋体" w:hAnsi="宋体" w:cstheme="minorEastAsia"/>
+                <w:bCs/>
+                <w:sz w:val="24"/>
+                <w:szCs w:val="24"/>
+              </w:rPr>
+            </w:pPr>
+          </w:p>
+        </w:tc>
+      </w:tr>
+      <w:tr>
+        <w:tc>
+          <w:tcPr>
+            <w:tcW w:w="1382" w:type="dxa"/>
+            <w:vMerge/>
+          </w:tcPr>
+          <w:p>
+            <w:pPr>
+              <w:widowControl/>
+              <w:spacing w:beforeLines="50" w:before="156" w:line="360" w:lineRule="auto"/>
+              <w:jc w:val="left"/>
+              <w:rPr>
+                <w:rFonts w:ascii="宋体" w:eastAsia="宋体" w:hAnsi="宋体" w:cstheme="minorEastAsia"/>
+                <w:bCs/>
+                <w:sz w:val="24"/>
+                <w:szCs w:val="24"/>
+              </w:rPr>
+            </w:pPr>
+          </w:p>
+        </w:tc>
+        <w:tc>
+          <w:tcPr>
+            <w:tcW w:w="1382" w:type="dxa"/>
+            <w:vAlign w:val="center"/>
+          </w:tcPr>
+          <w:p>
+            <w:pPr>
+              <w:widowControl/>
+              <w:spacing w:beforeLines="50" w:before="156" w:line="360" w:lineRule="auto"/>
+              <w:jc w:val="center"/>
+              <w:rPr>
+                <w:rFonts w:ascii="宋体" w:eastAsia="宋体" w:hAnsi="宋体" w:cstheme="minorEastAsia"/>
+                <w:bCs/>
+                <w:sz w:val="24"/>
+                <w:szCs w:val="24"/>
+              </w:rPr>
+            </w:pPr>
+          </w:p>
+        </w:tc>
+        <w:tc>
+          <w:tcPr>
+            <w:tcW w:w="1383" w:type="dxa"/>
+            <w:vAlign w:val="center"/>
+          </w:tcPr>
+          <w:p>
+            <w:pPr>
+              <w:widowControl/>
+              <w:spacing w:beforeLines="50" w:before="156" w:line="360" w:lineRule="auto"/>
+              <w:jc w:val="center"/>
+              <w:rPr>
+                <w:rFonts w:ascii="宋体" w:eastAsia="宋体" w:hAnsi="宋体" w:cstheme="minorEastAsia"/>
+                <w:bCs/>
+                <w:sz w:val="24"/>
+                <w:szCs w:val="24"/>
+              </w:rPr>
+            </w:pPr>
+          </w:p>
+        </w:tc>
+        <w:tc>
+          <w:tcPr>
+            <w:tcW w:w="1383" w:type="dxa"/>
+            <w:vAlign w:val="center"/>
+          </w:tcPr>
+          <w:p>
+            <w:pPr>
+              <w:widowControl/>
+              <w:spacing w:beforeLines="50" w:before="156" w:line="360" w:lineRule="auto"/>
+              <w:jc w:val="center"/>
+              <w:rPr>
+                <w:rFonts w:ascii="宋体" w:eastAsia="宋体" w:hAnsi="宋体" w:cstheme="minorEastAsia"/>
+                <w:bCs/>
+                <w:sz w:val="24"/>
+                <w:szCs w:val="24"/>
+              </w:rPr>
+            </w:pPr>
+          </w:p>
+        </w:tc>
+        <w:tc>
+          <w:tcPr>
+            <w:tcW w:w="1383" w:type="dxa"/>
+            <w:vMerge/>
+            <w:vAlign w:val="center"/>
+          </w:tcPr>
+          <w:p>
+            <w:pPr>
+              <w:widowControl/>
+              <w:spacing w:beforeLines="50" w:before="156" w:line="360" w:lineRule="auto"/>
+              <w:jc w:val="center"/>
+              <w:rPr>
+                <w:rFonts w:ascii="宋体" w:eastAsia="宋体" w:hAnsi="宋体" w:cstheme="minorEastAsia"/>
+                <w:bCs/>
+                <w:sz w:val="24"/>
+                <w:szCs w:val="24"/>
+              </w:rPr>
+            </w:pPr>
+          </w:p>
+        </w:tc>
+        <w:tc>
+          <w:tcPr>
+            <w:tcW w:w="1383" w:type="dxa"/>
+            <w:vMerge/>
+            <w:vAlign w:val="center"/>
+          </w:tcPr>
+          <w:p>
+            <w:pPr>
+              <w:widowControl/>
+              <w:spacing w:beforeLines="50" w:before="156" w:line="360" w:lineRule="auto"/>
+              <w:jc w:val="center"/>
+              <w:rPr>
+                <w:rFonts w:ascii="宋体" w:eastAsia="宋体" w:hAnsi="宋体" w:cstheme="minorEastAsia"/>
+                <w:bCs/>
+                <w:sz w:val="24"/>
+                <w:szCs w:val="24"/>
+              </w:rPr>
+            </w:pPr>
+          </w:p>
+        </w:tc>
+      </w:tr>
+      <w:tr>
+        <w:tc>
+          <w:tcPr>
+            <w:tcW w:w="1382" w:type="dxa"/>
+            <w:vMerge/>
+          </w:tcPr>
+          <w:p>
+            <w:pPr>
+              <w:widowControl/>
+              <w:spacing w:beforeLines="50" w:before="156" w:line="360" w:lineRule="auto"/>
+              <w:jc w:val="left"/>
+              <w:rPr>
+                <w:rFonts w:ascii="宋体" w:eastAsia="宋体" w:hAnsi="宋体" w:cstheme="minorEastAsia"/>
+                <w:bCs/>
+                <w:sz w:val="24"/>
+                <w:szCs w:val="24"/>
+              </w:rPr>
+            </w:pPr>
+          </w:p>
+        </w:tc>
+        <w:tc>
+          <w:tcPr>
+            <w:tcW w:w="1382" w:type="dxa"/>
+            <w:vAlign w:val="center"/>
+          </w:tcPr>
+          <w:p>
+            <w:pPr>
+              <w:widowControl/>
+              <w:spacing w:beforeLines="50" w:before="156" w:line="360" w:lineRule="auto"/>
+              <w:jc w:val="center"/>
+              <w:rPr>
+                <w:rFonts w:ascii="宋体" w:eastAsia="宋体" w:hAnsi="宋体" w:cstheme="minorEastAsia"/>
+                <w:bCs/>
+                <w:sz w:val="24"/>
+                <w:szCs w:val="24"/>
+              </w:rPr>
+            </w:pPr>
+          </w:p>
+        </w:tc>
+        <w:tc>
+          <w:tcPr>
+            <w:tcW w:w="1383" w:type="dxa"/>
+            <w:vAlign w:val="center"/>
+          </w:tcPr>
+          <w:p>
+            <w:pPr>
+              <w:widowControl/>
+              <w:spacing w:beforeLines="50" w:before="156" w:line="360" w:lineRule="auto"/>
+              <w:jc w:val="center"/>
+              <w:rPr>
+                <w:rFonts w:ascii="宋体" w:eastAsia="宋体" w:hAnsi="宋体" w:cstheme="minorEastAsia"/>
+                <w:bCs/>
+                <w:sz w:val="24"/>
+                <w:szCs w:val="24"/>
+              </w:rPr>
+            </w:pPr>
+          </w:p>
+        </w:tc>
+        <w:tc>
+          <w:tcPr>
+            <w:tcW w:w="1383" w:type="dxa"/>
+            <w:vAlign w:val="center"/>
+          </w:tcPr>
+          <w:p>
+            <w:pPr>
+              <w:widowControl/>
+              <w:spacing w:beforeLines="50" w:before="156" w:line="360" w:lineRule="auto"/>
+              <w:jc w:val="center"/>
+              <w:rPr>
+                <w:rFonts w:ascii="宋体" w:eastAsia="宋体" w:hAnsi="宋体" w:cstheme="minorEastAsia"/>
+                <w:bCs/>
+                <w:sz w:val="24"/>
+                <w:szCs w:val="24"/>
+              </w:rPr>
+            </w:pPr>
+          </w:p>
+        </w:tc>
+        <w:tc>
+          <w:tcPr>
+            <w:tcW w:w="1383" w:type="dxa"/>
+            <w:vMerge/>
+            <w:vAlign w:val="center"/>
+          </w:tcPr>
+          <w:p>
+            <w:pPr>
+              <w:widowControl/>
+              <w:spacing w:beforeLines="50" w:before="156" w:line="360" w:lineRule="auto"/>
+              <w:jc w:val="center"/>
+              <w:rPr>
+                <w:rFonts w:ascii="宋体" w:eastAsia="宋体" w:hAnsi="宋体" w:cstheme="minorEastAsia"/>
+                <w:bCs/>
+                <w:sz w:val="24"/>
+                <w:szCs w:val="24"/>
+              </w:rPr>
+            </w:pPr>
+          </w:p>
+        </w:tc>
+        <w:tc>
+          <w:tcPr>
+            <w:tcW w:w="1383" w:type="dxa"/>
+            <w:vMerge/>
+            <w:vAlign w:val="center"/>
+          </w:tcPr>
+          <w:p>
+            <w:pPr>
+              <w:widowControl/>
+              <w:spacing w:beforeLines="50" w:before="156" w:line="360" w:lineRule="auto"/>
+              <w:jc w:val="center"/>
+              <w:rPr>
+                <w:rFonts w:ascii="宋体" w:eastAsia="宋体" w:hAnsi="宋体" w:cstheme="minorEastAsia"/>
+                <w:bCs/>
+                <w:sz w:val="24"/>
+                <w:szCs w:val="24"/>
+              </w:rPr>
+            </w:pPr>
+          </w:p>
+        </w:tc>
+      </w:tr>
+      <w:tr>
+        <w:tc>
+          <w:tcPr>
+            <w:tcW w:w="1382" w:type="dxa"/>
+            <w:vMerge/>
+          </w:tcPr>
+          <w:p>
+            <w:pPr>
+              <w:widowControl/>
+              <w:spacing w:beforeLines="50" w:before="156" w:line="360" w:lineRule="auto"/>
+              <w:jc w:val="left"/>
+              <w:rPr>
+                <w:rFonts w:ascii="宋体" w:eastAsia="宋体" w:hAnsi="宋体" w:cstheme="minorEastAsia"/>
+                <w:bCs/>
+                <w:sz w:val="24"/>
+                <w:szCs w:val="24"/>
+              </w:rPr>
+            </w:pPr>
+          </w:p>
+        </w:tc>
+        <w:tc>
+          <w:tcPr>
+            <w:tcW w:w="1382" w:type="dxa"/>
+            <w:vAlign w:val="center"/>
+          </w:tcPr>
+          <w:p>
+            <w:pPr>
+              <w:widowControl/>
+              <w:spacing w:beforeLines="50" w:before="156" w:line="360" w:lineRule="auto"/>
+              <w:jc w:val="center"/>
+              <w:rPr>
+                <w:rFonts w:ascii="宋体" w:eastAsia="宋体" w:hAnsi="宋体" w:cstheme="minorEastAsia"/>
+                <w:bCs/>
+                <w:sz w:val="24"/>
+                <w:szCs w:val="24"/>
+              </w:rPr>
+            </w:pPr>
+          </w:p>
+        </w:tc>
+        <w:tc>
+          <w:tcPr>
+            <w:tcW w:w="1383" w:type="dxa"/>
+            <w:vAlign w:val="center"/>
+          </w:tcPr>
+          <w:p>
+            <w:pPr>
+              <w:widowControl/>
+              <w:spacing w:beforeLines="50" w:before="156" w:line="360" w:lineRule="auto"/>
+              <w:jc w:val="center"/>
+              <w:rPr>
+                <w:rFonts w:ascii="宋体" w:eastAsia="宋体" w:hAnsi="宋体" w:cstheme="minorEastAsia"/>
+                <w:bCs/>
+                <w:sz w:val="24"/>
+                <w:szCs w:val="24"/>
+              </w:rPr>
+            </w:pPr>
+          </w:p>
+        </w:tc>
+        <w:tc>
+          <w:tcPr>
+            <w:tcW w:w="1383" w:type="dxa"/>
+            <w:vAlign w:val="center"/>
+          </w:tcPr>
+          <w:p>
+            <w:pPr>
+              <w:widowControl/>
+              <w:spacing w:beforeLines="50" w:before="156" w:line="360" w:lineRule="auto"/>
+              <w:jc w:val="center"/>
+              <w:rPr>
+                <w:rFonts w:ascii="宋体" w:eastAsia="宋体" w:hAnsi="宋体" w:cstheme="minorEastAsia"/>
+                <w:bCs/>
+                <w:sz w:val="24"/>
+                <w:szCs w:val="24"/>
+              </w:rPr>
+            </w:pPr>
+          </w:p>
+        </w:tc>
+        <w:tc>
+          <w:tcPr>
+            <w:tcW w:w="1383" w:type="dxa"/>
+            <w:vMerge/>
+            <w:vAlign w:val="center"/>
+          </w:tcPr>
+          <w:p>
+            <w:pPr>
+              <w:widowControl/>
+              <w:spacing w:beforeLines="50" w:before="156" w:line="360" w:lineRule="auto"/>
+              <w:jc w:val="center"/>
+              <w:rPr>
+                <w:rFonts w:ascii="宋体" w:eastAsia="宋体" w:hAnsi="宋体" w:cstheme="minorEastAsia"/>
+                <w:bCs/>
+                <w:sz w:val="24"/>
+                <w:szCs w:val="24"/>
+              </w:rPr>
+            </w:pPr>
+          </w:p>
+        </w:tc>
+        <w:tc>
+          <w:tcPr>
+            <w:tcW w:w="1383" w:type="dxa"/>
+            <w:vMerge/>
+            <w:vAlign w:val="center"/>
+          </w:tcPr>
+          <w:p>
+            <w:pPr>
+              <w:widowControl/>
+              <w:spacing w:beforeLines="50" w:before="156" w:line="360" w:lineRule="auto"/>
+              <w:jc w:val="center"/>
+              <w:rPr>
+                <w:rFonts w:ascii="宋体" w:eastAsia="宋体" w:hAnsi="宋体" w:cstheme="minorEastAsia"/>
+                <w:bCs/>
+                <w:sz w:val="24"/>
+                <w:szCs w:val="24"/>
+              </w:rPr>
+            </w:pPr>
+          </w:p>
+        </w:tc>
+      </w:tr>
+      <w:tr>
+        <w:tc>
+          <w:tcPr>
+            <w:tcW w:w="1382" w:type="dxa"/>
+            <w:vMerge/>
+          </w:tcPr>
+          <w:p>
+            <w:pPr>
+              <w:widowControl/>
+              <w:spacing w:beforeLines="50" w:before="156" w:line="360" w:lineRule="auto"/>
+              <w:jc w:val="left"/>
+              <w:rPr>
+                <w:rFonts w:ascii="宋体" w:eastAsia="宋体" w:hAnsi="宋体" w:cstheme="minorEastAsia"/>
+                <w:bCs/>
+                <w:sz w:val="24"/>
+                <w:szCs w:val="24"/>
+              </w:rPr>
+            </w:pPr>
+          </w:p>
+        </w:tc>
+        <w:tc>
+          <w:tcPr>
+            <w:tcW w:w="1382" w:type="dxa"/>
+            <w:vAlign w:val="center"/>
+          </w:tcPr>
+          <w:p>
+            <w:pPr>
+              <w:widowControl/>
+              <w:spacing w:beforeLines="50" w:before="156" w:line="360" w:lineRule="auto"/>
+              <w:jc w:val="center"/>
+              <w:rPr>
+                <w:rFonts w:ascii="宋体" w:eastAsia="宋体" w:hAnsi="宋体" w:cstheme="minorEastAsia"/>
+                <w:bCs/>
+                <w:sz w:val="24"/>
+                <w:szCs w:val="24"/>
+              </w:rPr>
+            </w:pPr>
+          </w:p>
+        </w:tc>
+        <w:tc>
+          <w:tcPr>
+            <w:tcW w:w="1383" w:type="dxa"/>
+            <w:vAlign w:val="center"/>
+          </w:tcPr>
+          <w:p>
+            <w:pPr>
+              <w:widowControl/>
+              <w:spacing w:beforeLines="50" w:before="156" w:line="360" w:lineRule="auto"/>
+              <w:jc w:val="center"/>
+              <w:rPr>
+                <w:rFonts w:ascii="宋体" w:eastAsia="宋体" w:hAnsi="宋体" w:cstheme="minorEastAsia"/>
+                <w:bCs/>
+                <w:sz w:val="24"/>
+                <w:szCs w:val="24"/>
+              </w:rPr>
+            </w:pPr>
+          </w:p>
+        </w:tc>
+        <w:tc>
+          <w:tcPr>
+            <w:tcW w:w="1383" w:type="dxa"/>
+            <w:vAlign w:val="center"/>
+          </w:tcPr>
+          <w:p>
+            <w:pPr>
+              <w:widowControl/>
+              <w:spacing w:beforeLines="50" w:before="156" w:line="360" w:lineRule="auto"/>
+              <w:jc w:val="center"/>
+              <w:rPr>
+                <w:rFonts w:ascii="宋体" w:eastAsia="宋体" w:hAnsi="宋体" w:cstheme="minorEastAsia"/>
+                <w:bCs/>
+                <w:sz w:val="24"/>
+                <w:szCs w:val="24"/>
+              </w:rPr>
+            </w:pPr>
+          </w:p>
+        </w:tc>
+        <w:tc>
+          <w:tcPr>
+            <w:tcW w:w="1383" w:type="dxa"/>
+            <w:vMerge/>
+            <w:vAlign w:val="center"/>
+          </w:tcPr>
+          <w:p>
+            <w:pPr>
+              <w:widowControl/>
+              <w:spacing w:beforeLines="50" w:before="156" w:line="360" w:lineRule="auto"/>
+              <w:jc w:val="center"/>
+              <w:rPr>
+                <w:rFonts w:ascii="宋体" w:eastAsia="宋体" w:hAnsi="宋体" w:cstheme="minorEastAsia"/>
+                <w:bCs/>
+                <w:sz w:val="24"/>
+                <w:szCs w:val="24"/>
+              </w:rPr>
+            </w:pPr>
+          </w:p>
+        </w:tc>
+        <w:tc>
+          <w:tcPr>
+            <w:tcW w:w="1383" w:type="dxa"/>
+            <w:vMerge/>
+            <w:vAlign w:val="center"/>
+          </w:tcPr>
+          <w:p>
+            <w:pPr>
+              <w:widowControl/>
+              <w:spacing w:beforeLines="50" w:before="156" w:line="360" w:lineRule="auto"/>
+              <w:jc w:val="center"/>
+              <w:rPr>
+                <w:rFonts w:ascii="宋体" w:eastAsia="宋体" w:hAnsi="宋体" w:cstheme="minorEastAsia"/>
+                <w:bCs/>
+                <w:sz w:val="24"/>
+                <w:szCs w:val="24"/>
+              </w:rPr>
+            </w:pPr>
+          </w:p>
+        </w:tc>
+      </w:tr>
+      <w:tr>
+        <w:tc>
+          <w:tcPr>
+            <w:tcW w:w="1382" w:type="dxa"/>
+            <w:vMerge/>
+          </w:tcPr>
+          <w:p>
+            <w:pPr>
+              <w:widowControl/>
+              <w:spacing w:beforeLines="50" w:before="156" w:line="360" w:lineRule="auto"/>
+              <w:jc w:val="left"/>
+              <w:rPr>
+                <w:rFonts w:ascii="宋体" w:eastAsia="宋体" w:hAnsi="宋体" w:cstheme="minorEastAsia"/>
+                <w:bCs/>
+                <w:sz w:val="24"/>
+                <w:szCs w:val="24"/>
+              </w:rPr>
+            </w:pPr>
+          </w:p>
+        </w:tc>
+        <w:tc>
+          <w:tcPr>
+            <w:tcW w:w="1382" w:type="dxa"/>
+            <w:vAlign w:val="center"/>
+          </w:tcPr>
+          <w:p>
+            <w:pPr>
+              <w:widowControl/>
+              <w:spacing w:beforeLines="50" w:before="156" w:line="360" w:lineRule="auto"/>
+              <w:jc w:val="center"/>
+              <w:rPr>
+                <w:rFonts w:ascii="宋体" w:eastAsia="宋体" w:hAnsi="宋体" w:cstheme="minorEastAsia"/>
+                <w:bCs/>
+                <w:sz w:val="24"/>
+                <w:szCs w:val="24"/>
+              </w:rPr>
+            </w:pPr>
+          </w:p>
+        </w:tc>
+        <w:tc>
+          <w:tcPr>
+            <w:tcW w:w="1383" w:type="dxa"/>
+            <w:vAlign w:val="center"/>
+          </w:tcPr>
+          <w:p>
+            <w:pPr>
+              <w:widowControl/>
+              <w:spacing w:beforeLines="50" w:before="156" w:line="360" w:lineRule="auto"/>
+              <w:jc w:val="center"/>
+              <w:rPr>
+                <w:rFonts w:ascii="宋体" w:eastAsia="宋体" w:hAnsi="宋体" w:cstheme="minorEastAsia"/>
+                <w:bCs/>
+                <w:sz w:val="24"/>
+                <w:szCs w:val="24"/>
+              </w:rPr>
+            </w:pPr>
+          </w:p>
+        </w:tc>
+        <w:tc>
+          <w:tcPr>
+            <w:tcW w:w="1383" w:type="dxa"/>
+            <w:vAlign w:val="center"/>
+          </w:tcPr>
+          <w:p>
+            <w:pPr>
+              <w:widowControl/>
+              <w:spacing w:beforeLines="50" w:before="156" w:line="360" w:lineRule="auto"/>
+              <w:jc w:val="center"/>
+              <w:rPr>
+                <w:rFonts w:ascii="宋体" w:eastAsia="宋体" w:hAnsi="宋体" w:cstheme="minorEastAsia"/>
+                <w:bCs/>
+                <w:sz w:val="24"/>
+                <w:szCs w:val="24"/>
+              </w:rPr>
+            </w:pPr>
+          </w:p>
+        </w:tc>
+        <w:tc>
+          <w:tcPr>
+            <w:tcW w:w="1383" w:type="dxa"/>
+            <w:vMerge/>
+            <w:vAlign w:val="center"/>
+          </w:tcPr>
+          <w:p>
+            <w:pPr>
+              <w:widowControl/>
+              <w:spacing w:beforeLines="50" w:before="156" w:line="360" w:lineRule="auto"/>
+              <w:jc w:val="center"/>
+              <w:rPr>
+                <w:rFonts w:ascii="宋体" w:eastAsia="宋体" w:hAnsi="宋体" w:cstheme="minorEastAsia"/>
+                <w:bCs/>
+                <w:sz w:val="24"/>
+                <w:szCs w:val="24"/>
+              </w:rPr>
+            </w:pPr>
+          </w:p>
+        </w:tc>
+        <w:tc>
+          <w:tcPr>
+            <w:tcW w:w="1383" w:type="dxa"/>
+            <w:vMerge/>
+            <w:vAlign w:val="center"/>
+          </w:tcPr>
+          <w:p>
+            <w:pPr>
+              <w:widowControl/>
+              <w:spacing w:beforeLines="50" w:before="156" w:line="360" w:lineRule="auto"/>
+              <w:jc w:val="center"/>
+              <w:rPr>
+                <w:rFonts w:ascii="宋体" w:eastAsia="宋体" w:hAnsi="宋体" w:cstheme="minorEastAsia"/>
+                <w:bCs/>
+                <w:sz w:val="24"/>
+                <w:szCs w:val="24"/>
+              </w:rPr>
+            </w:pPr>
+          </w:p>
+        </w:tc>
+      </w:tr>
+      <w:tr>
+        <w:tc>
+          <w:tcPr>
+            <w:tcW w:w="1382" w:type="dxa"/>
+            <w:vMerge w:val="restart"/>
+            <w:vAlign w:val="center"/>
+          </w:tcPr>
+          <w:p>
+            <w:pPr>
+              <w:widowControl/>
+              <w:spacing w:beforeLines="50" w:before="156" w:line="360" w:lineRule="auto"/>
+              <w:jc w:val="center"/>
+              <w:rPr>
+                <w:rFonts w:ascii="宋体" w:eastAsia="宋体" w:hAnsi="宋体" w:cstheme="minorEastAsia"/>
+                <w:bCs/>
+                <w:sz w:val="24"/>
+                <w:szCs w:val="24"/>
+              </w:rPr>
+            </w:pPr>
+            <w:r>
+              <w:rPr>
+                <w:rFonts w:ascii="宋体" w:eastAsia="宋体" w:hAnsi="宋体" w:cstheme="minorEastAsia" w:hint="eastAsia"/>
+                <w:bCs/>
+                <w:sz w:val="24"/>
+                <w:szCs w:val="24"/>
+              </w:rPr>
+              <w:t>干脆面</w:t>
+            </w:r>
+          </w:p>
+        </w:tc>
+        <w:tc>
+          <w:tcPr>
+            <w:tcW w:w="1382" w:type="dxa"/>
+            <w:vAlign w:val="center"/>
+          </w:tcPr>
+          <w:p>
+            <w:pPr>
+              <w:widowControl/>
+              <w:spacing w:beforeLines="50" w:before="156" w:line="360" w:lineRule="auto"/>
+              <w:jc w:val="center"/>
+              <w:rPr>
+                <w:rFonts w:ascii="宋体" w:eastAsia="宋体" w:hAnsi="宋体" w:cstheme="minorEastAsia"/>
+                <w:bCs/>
+                <w:sz w:val="24"/>
+                <w:szCs w:val="24"/>
+              </w:rPr>
+            </w:pPr>
+            <w:r>
+              <w:rPr>
+                <w:rFonts w:ascii="宋体" w:eastAsia="宋体" w:hAnsi="宋体" w:cstheme="minorEastAsia" w:hint="eastAsia"/>
+                <w:bCs/>
+                <w:sz w:val="24"/>
+                <w:szCs w:val="24"/>
+              </w:rPr>
+              <w:t>脂肪含量</w:t>
+            </w:r>
+          </w:p>
+        </w:tc>
+        <w:tc>
+          <w:tcPr>
+            <w:tcW w:w="1383" w:type="dxa"/>
+            <w:vAlign w:val="center"/>
+          </w:tcPr>
+          <w:p>
+            <w:pPr>
+              <w:widowControl/>
+              <w:spacing w:beforeLines="50" w:before="156" w:line="360" w:lineRule="auto"/>
+              <w:jc w:val="center"/>
+              <w:rPr>
+                <w:rFonts w:ascii="宋体" w:eastAsia="宋体" w:hAnsi="宋体" w:cstheme="minorEastAsia"/>
+                <w:bCs/>
+                <w:sz w:val="24"/>
+                <w:szCs w:val="24"/>
+              </w:rPr>
+            </w:pPr>
+          </w:p>
+        </w:tc>
+        <w:tc>
+          <w:tcPr>
+            <w:tcW w:w="1383" w:type="dxa"/>
+            <w:vAlign w:val="center"/>
+          </w:tcPr>
+          <w:p>
+            <w:pPr>
+              <w:widowControl/>
+              <w:spacing w:beforeLines="50" w:before="156" w:line="360" w:lineRule="auto"/>
+              <w:jc w:val="center"/>
+              <w:rPr>
+                <w:rFonts w:ascii="宋体" w:eastAsia="宋体" w:hAnsi="宋体" w:cstheme="minorEastAsia"/>
+                <w:bCs/>
+                <w:sz w:val="24"/>
+                <w:szCs w:val="24"/>
+              </w:rPr>
+            </w:pPr>
+          </w:p>
+        </w:tc>
+        <w:tc>
+          <w:tcPr>
+            <w:tcW w:w="1383" w:type="dxa"/>
+            <w:vMerge w:val="restart"/>
+            <w:vAlign w:val="center"/>
+          </w:tcPr>
+          <w:p>
+            <w:pPr>
+              <w:widowControl/>
+              <w:spacing w:beforeLines="50" w:before="156" w:line="360" w:lineRule="auto"/>
+              <w:jc w:val="center"/>
+              <w:rPr>
+                <w:rFonts w:ascii="宋体" w:eastAsia="宋体" w:hAnsi="宋体" w:cstheme="minorEastAsia"/>
+                <w:bCs/>
+                <w:sz w:val="24"/>
+                <w:szCs w:val="24"/>
+              </w:rPr>
+            </w:pPr>
+            <w:r>
+              <w:rPr>
+                <w:rFonts w:ascii="宋体" w:eastAsia="宋体" w:hAnsi="宋体" w:cstheme="minorEastAsia" w:hint="eastAsia"/>
+                <w:bCs/>
+                <w:sz w:val="24"/>
+                <w:szCs w:val="24"/>
+              </w:rPr>
+              <w:t>1</w:t>
+            </w:r>
+            <w:r>
+              <w:rPr>
+                <w:rFonts w:ascii="宋体" w:eastAsia="宋体" w:hAnsi="宋体" w:cstheme="minorEastAsia"/>
+                <w:bCs/>
+                <w:sz w:val="24"/>
+                <w:szCs w:val="24"/>
+              </w:rPr>
+              <w:t>00</w:t>
+            </w:r>
+          </w:p>
+        </w:tc>
+        <w:tc>
+          <w:tcPr>
+            <w:tcW w:w="1383" w:type="dxa"/>
+            <w:vMerge w:val="restart"/>
+            <w:vAlign w:val="center"/>
+          </w:tcPr>
+          <w:p>
+            <w:pPr>
+              <w:widowControl/>
+              <w:spacing w:beforeLines="50" w:before="156" w:line="360" w:lineRule="auto"/>
+              <w:jc w:val="center"/>
+              <w:rPr>
+                <w:rFonts w:ascii="宋体" w:eastAsia="宋体" w:hAnsi="宋体" w:cstheme="minorEastAsia"/>
+                <w:bCs/>
+                <w:sz w:val="24"/>
+                <w:szCs w:val="24"/>
+              </w:rPr>
+            </w:pPr>
+            <w:r>
+              <w:rPr>
+                <w:rFonts w:ascii="宋体" w:eastAsia="宋体" w:hAnsi="宋体" w:cstheme="minorEastAsia"/>
+                <w:bCs/>
+                <w:sz w:val="24"/>
+                <w:szCs w:val="24"/>
+              </w:rPr>
+              <w:t>300</w:t>
+            </w:r>
+          </w:p>
+        </w:tc>
+      </w:tr>
+      <w:tr>
+        <w:tc>
+          <w:tcPr>
+            <w:tcW w:w="1382" w:type="dxa"/>
+            <w:vMerge/>
+            <w:vAlign w:val="center"/>
+          </w:tcPr>
+          <w:p>
+            <w:pPr>
+              <w:widowControl/>
+              <w:spacing w:beforeLines="50" w:before="156" w:line="360" w:lineRule="auto"/>
+              <w:jc w:val="center"/>
+              <w:rPr>
+                <w:rFonts w:ascii="宋体" w:eastAsia="宋体" w:hAnsi="宋体" w:cstheme="minorEastAsia"/>
+                <w:bCs/>
+                <w:sz w:val="24"/>
+                <w:szCs w:val="24"/>
+              </w:rPr>
+            </w:pPr>
+          </w:p>
+        </w:tc>
+        <w:tc>
+          <w:tcPr>
+            <w:tcW w:w="1382" w:type="dxa"/>
+            <w:vAlign w:val="center"/>
+          </w:tcPr>
+          <w:p>
+            <w:pPr>
+              <w:widowControl/>
+              <w:spacing w:beforeLines="50" w:before="156" w:line="360" w:lineRule="auto"/>
+              <w:jc w:val="center"/>
+              <w:rPr>
+                <w:rFonts w:ascii="宋体" w:eastAsia="宋体" w:hAnsi="宋体" w:cstheme="minorEastAsia"/>
+                <w:bCs/>
+                <w:sz w:val="24"/>
+                <w:szCs w:val="24"/>
+              </w:rPr>
+            </w:pPr>
+            <w:r>
+              <w:rPr>
+                <w:rFonts w:ascii="宋体" w:eastAsia="宋体" w:hAnsi="宋体" w:cstheme="minorEastAsia" w:hint="eastAsia"/>
+                <w:bCs/>
+                <w:sz w:val="24"/>
+                <w:szCs w:val="24"/>
+              </w:rPr>
+              <w:t>氯化钠含量</w:t>
+            </w:r>
+          </w:p>
+        </w:tc>
+        <w:tc>
+          <w:tcPr>
+            <w:tcW w:w="1383" w:type="dxa"/>
+            <w:vAlign w:val="center"/>
+          </w:tcPr>
+          <w:p>
+            <w:pPr>
+              <w:widowControl/>
+              <w:spacing w:beforeLines="50" w:before="156" w:line="360" w:lineRule="auto"/>
+              <w:jc w:val="center"/>
+              <w:rPr>
+                <w:rFonts w:ascii="宋体" w:eastAsia="宋体" w:hAnsi="宋体" w:cstheme="minorEastAsia"/>
+                <w:bCs/>
+                <w:sz w:val="24"/>
+                <w:szCs w:val="24"/>
+              </w:rPr>
+            </w:pPr>
+          </w:p>
+        </w:tc>
+        <w:tc>
+          <w:tcPr>
+            <w:tcW w:w="1383" w:type="dxa"/>
+            <w:vAlign w:val="center"/>
+          </w:tcPr>
+          <w:p>
+            <w:pPr>
+              <w:widowControl/>
+              <w:spacing w:beforeLines="50" w:before="156" w:line="360" w:lineRule="auto"/>
+              <w:jc w:val="center"/>
+              <w:rPr>
+                <w:rFonts w:ascii="宋体" w:eastAsia="宋体" w:hAnsi="宋体" w:cstheme="minorEastAsia"/>
+                <w:bCs/>
+                <w:sz w:val="24"/>
+                <w:szCs w:val="24"/>
+              </w:rPr>
+            </w:pPr>
+          </w:p>
+        </w:tc>
+        <w:tc>
+          <w:tcPr>
+            <w:tcW w:w="1383" w:type="dxa"/>
+            <w:vMerge/>
+          </w:tcPr>
+          <w:p>
+            <w:pPr>
+              <w:widowControl/>
+              <w:spacing w:beforeLines="50" w:before="156" w:line="360" w:lineRule="auto"/>
+              <w:jc w:val="left"/>
+              <w:rPr>
+                <w:rFonts w:ascii="宋体" w:eastAsia="宋体" w:hAnsi="宋体" w:cstheme="minorEastAsia"/>
+                <w:bCs/>
+                <w:sz w:val="24"/>
+                <w:szCs w:val="24"/>
+              </w:rPr>
+            </w:pPr>
+          </w:p>
+        </w:tc>
+        <w:tc>
+          <w:tcPr>
+            <w:tcW w:w="1383" w:type="dxa"/>
+            <w:vMerge/>
+          </w:tcPr>
+          <w:p>
+            <w:pPr>
+              <w:widowControl/>
+              <w:spacing w:beforeLines="50" w:before="156" w:line="360" w:lineRule="auto"/>
+              <w:jc w:val="left"/>
+              <w:rPr>
+                <w:rFonts w:ascii="宋体" w:eastAsia="宋体" w:hAnsi="宋体" w:cstheme="minorEastAsia"/>
+                <w:bCs/>
+                <w:sz w:val="24"/>
+                <w:szCs w:val="24"/>
+              </w:rPr>
+            </w:pPr>
+          </w:p>
+        </w:tc>
+      </w:tr>
+      <w:tr>
+        <w:tc>
+          <w:tcPr>
+            <w:tcW w:w="1382" w:type="dxa"/>
+            <w:vMerge/>
+          </w:tcPr>
+          <w:p>
+            <w:pPr>
+              <w:widowControl/>
+              <w:spacing w:beforeLines="50" w:before="156" w:line="360" w:lineRule="auto"/>
+              <w:jc w:val="left"/>
+              <w:rPr>
+                <w:rFonts w:ascii="宋体" w:eastAsia="宋体" w:hAnsi="宋体" w:cstheme="minorEastAsia"/>
+                <w:bCs/>
+                <w:sz w:val="24"/>
+                <w:szCs w:val="24"/>
+              </w:rPr>
+            </w:pPr>
+          </w:p>
+        </w:tc>
+        <w:tc>
+          <w:tcPr>
+            <w:tcW w:w="1382" w:type="dxa"/>
+            <w:vAlign w:val="center"/>
+          </w:tcPr>
+          <w:p>
+            <w:pPr>
+              <w:widowControl/>
+              <w:spacing w:beforeLines="50" w:before="156" w:line="360" w:lineRule="auto"/>
+              <w:jc w:val="center"/>
+              <w:rPr>
+                <w:rFonts w:ascii="宋体" w:eastAsia="宋体" w:hAnsi="宋体" w:cstheme="minorEastAsia"/>
+                <w:bCs/>
+                <w:sz w:val="24"/>
+                <w:szCs w:val="24"/>
+              </w:rPr>
+            </w:pPr>
+          </w:p>
+        </w:tc>
+        <w:tc>
+          <w:tcPr>
+            <w:tcW w:w="1383" w:type="dxa"/>
+            <w:vAlign w:val="center"/>
+          </w:tcPr>
+          <w:p>
+            <w:pPr>
+              <w:widowControl/>
+              <w:spacing w:beforeLines="50" w:before="156" w:line="360" w:lineRule="auto"/>
+              <w:jc w:val="center"/>
+              <w:rPr>
+                <w:rFonts w:ascii="宋体" w:eastAsia="宋体" w:hAnsi="宋体" w:cstheme="minorEastAsia"/>
+                <w:bCs/>
+                <w:sz w:val="24"/>
+                <w:szCs w:val="24"/>
+              </w:rPr>
+            </w:pPr>
+          </w:p>
+        </w:tc>
+        <w:tc>
+          <w:tcPr>
+            <w:tcW w:w="1383" w:type="dxa"/>
+            <w:vAlign w:val="center"/>
+          </w:tcPr>
+          <w:p>
+            <w:pPr>
+              <w:widowControl/>
+              <w:spacing w:beforeLines="50" w:before="156" w:line="360" w:lineRule="auto"/>
+              <w:jc w:val="center"/>
+              <w:rPr>
+                <w:rFonts w:ascii="宋体" w:eastAsia="宋体" w:hAnsi="宋体" w:cstheme="minorEastAsia"/>
+                <w:bCs/>
+                <w:sz w:val="24"/>
+                <w:szCs w:val="24"/>
+              </w:rPr>
+            </w:pPr>
+          </w:p>
+        </w:tc>
+        <w:tc>
+          <w:tcPr>
+            <w:tcW w:w="1383" w:type="dxa"/>
+            <w:vMerge/>
+          </w:tcPr>
+          <w:p>
+            <w:pPr>
+              <w:widowControl/>
+              <w:spacing w:beforeLines="50" w:before="156" w:line="360" w:lineRule="auto"/>
+              <w:jc w:val="left"/>
+              <w:rPr>
+                <w:rFonts w:ascii="宋体" w:eastAsia="宋体" w:hAnsi="宋体" w:cstheme="minorEastAsia"/>
+                <w:bCs/>
+                <w:sz w:val="24"/>
+                <w:szCs w:val="24"/>
+              </w:rPr>
+            </w:pPr>
+          </w:p>
+        </w:tc>
+        <w:tc>
+          <w:tcPr>
+            <w:tcW w:w="1383" w:type="dxa"/>
+            <w:vMerge/>
+          </w:tcPr>
+          <w:p>
+            <w:pPr>
+              <w:widowControl/>
+              <w:spacing w:beforeLines="50" w:before="156" w:line="360" w:lineRule="auto"/>
+              <w:jc w:val="left"/>
+              <w:rPr>
+                <w:rFonts w:ascii="宋体" w:eastAsia="宋体" w:hAnsi="宋体" w:cstheme="minorEastAsia"/>
+                <w:bCs/>
+                <w:sz w:val="24"/>
+                <w:szCs w:val="24"/>
+              </w:rPr>
+            </w:pPr>
+          </w:p>
+        </w:tc>
+      </w:tr>
+      <w:tr>
+        <w:tc>
+          <w:tcPr>
+            <w:tcW w:w="1382" w:type="dxa"/>
+            <w:vMerge/>
+          </w:tcPr>
+          <w:p>
+            <w:pPr>
+              <w:widowControl/>
+              <w:spacing w:beforeLines="50" w:before="156" w:line="360" w:lineRule="auto"/>
+              <w:jc w:val="left"/>
+              <w:rPr>
+                <w:rFonts w:ascii="宋体" w:eastAsia="宋体" w:hAnsi="宋体" w:cstheme="minorEastAsia"/>
+                <w:bCs/>
+                <w:sz w:val="24"/>
+                <w:szCs w:val="24"/>
+              </w:rPr>
+            </w:pPr>
+          </w:p>
+        </w:tc>
+        <w:tc>
+          <w:tcPr>
+            <w:tcW w:w="1382" w:type="dxa"/>
+            <w:vAlign w:val="center"/>
+          </w:tcPr>
+          <w:p>
+            <w:pPr>
+              <w:widowControl/>
+              <w:spacing w:beforeLines="50" w:before="156" w:line="360" w:lineRule="auto"/>
+              <w:jc w:val="center"/>
+              <w:rPr>
+                <w:rFonts w:ascii="宋体" w:eastAsia="宋体" w:hAnsi="宋体" w:cstheme="minorEastAsia"/>
+                <w:bCs/>
+                <w:sz w:val="24"/>
+                <w:szCs w:val="24"/>
+              </w:rPr>
+            </w:pPr>
+          </w:p>
+        </w:tc>
+        <w:tc>
+          <w:tcPr>
+            <w:tcW w:w="1383" w:type="dxa"/>
+            <w:vAlign w:val="center"/>
+          </w:tcPr>
+          <w:p>
+            <w:pPr>
+              <w:widowControl/>
+              <w:spacing w:beforeLines="50" w:before="156" w:line="360" w:lineRule="auto"/>
+              <w:jc w:val="center"/>
+              <w:rPr>
+                <w:rFonts w:ascii="宋体" w:eastAsia="宋体" w:hAnsi="宋体" w:cstheme="minorEastAsia"/>
+                <w:bCs/>
+                <w:sz w:val="24"/>
+                <w:szCs w:val="24"/>
+              </w:rPr>
+            </w:pPr>
+          </w:p>
+        </w:tc>
+        <w:tc>
+          <w:tcPr>
+            <w:tcW w:w="1383" w:type="dxa"/>
+            <w:vAlign w:val="center"/>
+          </w:tcPr>
+          <w:p>
+            <w:pPr>
+              <w:widowControl/>
+              <w:spacing w:beforeLines="50" w:before="156" w:line="360" w:lineRule="auto"/>
+              <w:jc w:val="center"/>
+              <w:rPr>
+                <w:rFonts w:ascii="宋体" w:eastAsia="宋体" w:hAnsi="宋体" w:cstheme="minorEastAsia"/>
+                <w:bCs/>
+                <w:sz w:val="24"/>
+                <w:szCs w:val="24"/>
+              </w:rPr>
+            </w:pPr>
+          </w:p>
+        </w:tc>
+        <w:tc>
+          <w:tcPr>
+            <w:tcW w:w="1383" w:type="dxa"/>
+            <w:vMerge/>
+          </w:tcPr>
+          <w:p>
+            <w:pPr>
+              <w:widowControl/>
+              <w:spacing w:beforeLines="50" w:before="156" w:line="360" w:lineRule="auto"/>
+              <w:jc w:val="left"/>
+              <w:rPr>
+                <w:rFonts w:ascii="宋体" w:eastAsia="宋体" w:hAnsi="宋体" w:cstheme="minorEastAsia"/>
+                <w:bCs/>
+                <w:sz w:val="24"/>
+                <w:szCs w:val="24"/>
+              </w:rPr>
+            </w:pPr>
+          </w:p>
+        </w:tc>
+        <w:tc>
+          <w:tcPr>
+            <w:tcW w:w="1383" w:type="dxa"/>
+            <w:vMerge/>
+          </w:tcPr>
+          <w:p>
+            <w:pPr>
+              <w:widowControl/>
+              <w:spacing w:beforeLines="50" w:before="156" w:line="360" w:lineRule="auto"/>
+              <w:jc w:val="left"/>
+              <w:rPr>
+                <w:rFonts w:ascii="宋体" w:eastAsia="宋体" w:hAnsi="宋体" w:cstheme="minorEastAsia"/>
+                <w:bCs/>
+                <w:sz w:val="24"/>
+                <w:szCs w:val="24"/>
+              </w:rPr>
+            </w:pPr>
+          </w:p>
+        </w:tc>
+      </w:tr>
+      <w:tr>
+        <w:tc>
+          <w:tcPr>
+            <w:tcW w:w="1382" w:type="dxa"/>
+            <w:vMerge/>
+          </w:tcPr>
+          <w:p>
+            <w:pPr>
+              <w:widowControl/>
+              <w:spacing w:beforeLines="50" w:before="156" w:line="360" w:lineRule="auto"/>
+              <w:jc w:val="left"/>
+              <w:rPr>
+                <w:rFonts w:ascii="宋体" w:eastAsia="宋体" w:hAnsi="宋体" w:cstheme="minorEastAsia"/>
+                <w:bCs/>
+                <w:sz w:val="24"/>
+                <w:szCs w:val="24"/>
+              </w:rPr>
+            </w:pPr>
+          </w:p>
+        </w:tc>
+        <w:tc>
+          <w:tcPr>
+            <w:tcW w:w="1382" w:type="dxa"/>
+            <w:vAlign w:val="center"/>
+          </w:tcPr>
+          <w:p>
+            <w:pPr>
+              <w:widowControl/>
+              <w:spacing w:beforeLines="50" w:before="156" w:line="360" w:lineRule="auto"/>
+              <w:jc w:val="center"/>
+              <w:rPr>
+                <w:rFonts w:ascii="宋体" w:eastAsia="宋体" w:hAnsi="宋体" w:cstheme="minorEastAsia"/>
+                <w:bCs/>
+                <w:sz w:val="24"/>
+                <w:szCs w:val="24"/>
+              </w:rPr>
+            </w:pPr>
+          </w:p>
+        </w:tc>
+        <w:tc>
+          <w:tcPr>
+            <w:tcW w:w="1383" w:type="dxa"/>
+            <w:vAlign w:val="center"/>
+          </w:tcPr>
+          <w:p>
+            <w:pPr>
+              <w:widowControl/>
+              <w:spacing w:beforeLines="50" w:before="156" w:line="360" w:lineRule="auto"/>
+              <w:jc w:val="center"/>
+              <w:rPr>
+                <w:rFonts w:ascii="宋体" w:eastAsia="宋体" w:hAnsi="宋体" w:cstheme="minorEastAsia"/>
+                <w:bCs/>
+                <w:sz w:val="24"/>
+                <w:szCs w:val="24"/>
+              </w:rPr>
+            </w:pPr>
+          </w:p>
+        </w:tc>
+        <w:tc>
+          <w:tcPr>
+            <w:tcW w:w="1383" w:type="dxa"/>
+            <w:vAlign w:val="center"/>
+          </w:tcPr>
+          <w:p>
+            <w:pPr>
+              <w:widowControl/>
+              <w:spacing w:beforeLines="50" w:before="156" w:line="360" w:lineRule="auto"/>
+              <w:jc w:val="center"/>
+              <w:rPr>
+                <w:rFonts w:ascii="宋体" w:eastAsia="宋体" w:hAnsi="宋体" w:cstheme="minorEastAsia"/>
+                <w:bCs/>
+                <w:sz w:val="24"/>
+                <w:szCs w:val="24"/>
+              </w:rPr>
+            </w:pPr>
+          </w:p>
+        </w:tc>
+        <w:tc>
+          <w:tcPr>
+            <w:tcW w:w="1383" w:type="dxa"/>
+            <w:vMerge/>
+          </w:tcPr>
+          <w:p>
+            <w:pPr>
+              <w:widowControl/>
+              <w:spacing w:beforeLines="50" w:before="156" w:line="360" w:lineRule="auto"/>
+              <w:jc w:val="left"/>
+              <w:rPr>
+                <w:rFonts w:ascii="宋体" w:eastAsia="宋体" w:hAnsi="宋体" w:cstheme="minorEastAsia"/>
+                <w:bCs/>
+                <w:sz w:val="24"/>
+                <w:szCs w:val="24"/>
+              </w:rPr>
+            </w:pPr>
+          </w:p>
+        </w:tc>
+        <w:tc>
+          <w:tcPr>
+            <w:tcW w:w="1383" w:type="dxa"/>
+            <w:vMerge/>
+          </w:tcPr>
+          <w:p>
+            <w:pPr>
+              <w:widowControl/>
+              <w:spacing w:beforeLines="50" w:before="156" w:line="360" w:lineRule="auto"/>
+              <w:jc w:val="left"/>
+              <w:rPr>
+                <w:rFonts w:ascii="宋体" w:eastAsia="宋体" w:hAnsi="宋体" w:cstheme="minorEastAsia"/>
+                <w:bCs/>
+                <w:sz w:val="24"/>
+                <w:szCs w:val="24"/>
+              </w:rPr>
+            </w:pPr>
+          </w:p>
+        </w:tc>
+      </w:tr>
+      <w:tr>
+        <w:tc>
+          <w:tcPr>
+            <w:tcW w:w="1382" w:type="dxa"/>
+            <w:vMerge/>
+          </w:tcPr>
+          <w:p>
+            <w:pPr>
+              <w:widowControl/>
+              <w:spacing w:beforeLines="50" w:before="156" w:line="360" w:lineRule="auto"/>
+              <w:jc w:val="left"/>
+              <w:rPr>
+                <w:rFonts w:ascii="宋体" w:eastAsia="宋体" w:hAnsi="宋体" w:cstheme="minorEastAsia"/>
+                <w:bCs/>
+                <w:sz w:val="24"/>
+                <w:szCs w:val="24"/>
+              </w:rPr>
+            </w:pPr>
+          </w:p>
+        </w:tc>
+        <w:tc>
+          <w:tcPr>
+            <w:tcW w:w="1382" w:type="dxa"/>
+            <w:vAlign w:val="center"/>
+          </w:tcPr>
+          <w:p>
+            <w:pPr>
+              <w:widowControl/>
+              <w:spacing w:beforeLines="50" w:before="156" w:line="360" w:lineRule="auto"/>
+              <w:jc w:val="center"/>
+              <w:rPr>
+                <w:rFonts w:ascii="宋体" w:eastAsia="宋体" w:hAnsi="宋体" w:cstheme="minorEastAsia"/>
+                <w:bCs/>
+                <w:sz w:val="24"/>
+                <w:szCs w:val="24"/>
+              </w:rPr>
+            </w:pPr>
+          </w:p>
+        </w:tc>
+        <w:tc>
+          <w:tcPr>
+            <w:tcW w:w="1383" w:type="dxa"/>
+            <w:vAlign w:val="center"/>
+          </w:tcPr>
+          <w:p>
+            <w:pPr>
+              <w:widowControl/>
+              <w:spacing w:beforeLines="50" w:before="156" w:line="360" w:lineRule="auto"/>
+              <w:jc w:val="center"/>
+              <w:rPr>
+                <w:rFonts w:ascii="宋体" w:eastAsia="宋体" w:hAnsi="宋体" w:cstheme="minorEastAsia"/>
+                <w:bCs/>
+                <w:sz w:val="24"/>
+                <w:szCs w:val="24"/>
+              </w:rPr>
+            </w:pPr>
+          </w:p>
+        </w:tc>
+        <w:tc>
+          <w:tcPr>
+            <w:tcW w:w="1383" w:type="dxa"/>
+            <w:vAlign w:val="center"/>
+          </w:tcPr>
+          <w:p>
+            <w:pPr>
+              <w:widowControl/>
+              <w:spacing w:beforeLines="50" w:before="156" w:line="360" w:lineRule="auto"/>
+              <w:jc w:val="center"/>
+              <w:rPr>
+                <w:rFonts w:ascii="宋体" w:eastAsia="宋体" w:hAnsi="宋体" w:cstheme="minorEastAsia"/>
+                <w:bCs/>
+                <w:sz w:val="24"/>
+                <w:szCs w:val="24"/>
+              </w:rPr>
+            </w:pPr>
+          </w:p>
+        </w:tc>
+        <w:tc>
+          <w:tcPr>
+            <w:tcW w:w="1383" w:type="dxa"/>
+            <w:vMerge/>
+          </w:tcPr>
+          <w:p>
+            <w:pPr>
+              <w:widowControl/>
+              <w:spacing w:beforeLines="50" w:before="156" w:line="360" w:lineRule="auto"/>
+              <w:jc w:val="left"/>
+              <w:rPr>
+                <w:rFonts w:ascii="宋体" w:eastAsia="宋体" w:hAnsi="宋体" w:cstheme="minorEastAsia"/>
+                <w:bCs/>
+                <w:sz w:val="24"/>
+                <w:szCs w:val="24"/>
+              </w:rPr>
+            </w:pPr>
+          </w:p>
+        </w:tc>
+        <w:tc>
+          <w:tcPr>
+            <w:tcW w:w="1383" w:type="dxa"/>
+            <w:vMerge/>
+          </w:tcPr>
+          <w:p>
+            <w:pPr>
+              <w:widowControl/>
+              <w:spacing w:beforeLines="50" w:before="156" w:line="360" w:lineRule="auto"/>
+              <w:jc w:val="left"/>
+              <w:rPr>
+                <w:rFonts w:ascii="宋体" w:eastAsia="宋体" w:hAnsi="宋体" w:cstheme="minorEastAsia"/>
+                <w:bCs/>
+                <w:sz w:val="24"/>
+                <w:szCs w:val="24"/>
+              </w:rPr>
+            </w:pPr>
+          </w:p>
+        </w:tc>
+      </w:tr>
+      <w:tr>
+        <w:tc>
+          <w:tcPr>
+            <w:tcW w:w="1382" w:type="dxa"/>
+            <w:vMerge/>
+          </w:tcPr>
+          <w:p>
+            <w:pPr>
+              <w:widowControl/>
+              <w:spacing w:beforeLines="50" w:before="156" w:line="360" w:lineRule="auto"/>
+              <w:jc w:val="left"/>
+              <w:rPr>
+                <w:rFonts w:ascii="宋体" w:eastAsia="宋体" w:hAnsi="宋体" w:cstheme="minorEastAsia"/>
+                <w:bCs/>
+                <w:sz w:val="24"/>
+                <w:szCs w:val="24"/>
+              </w:rPr>
+            </w:pPr>
+          </w:p>
+        </w:tc>
+        <w:tc>
+          <w:tcPr>
+            <w:tcW w:w="1382" w:type="dxa"/>
+            <w:vAlign w:val="center"/>
+          </w:tcPr>
+          <w:p>
+            <w:pPr>
+              <w:widowControl/>
+              <w:spacing w:beforeLines="50" w:before="156" w:line="360" w:lineRule="auto"/>
+              <w:jc w:val="center"/>
+              <w:rPr>
+                <w:rFonts w:ascii="宋体" w:eastAsia="宋体" w:hAnsi="宋体" w:cstheme="minorEastAsia"/>
+                <w:bCs/>
+                <w:sz w:val="24"/>
+                <w:szCs w:val="24"/>
+              </w:rPr>
+            </w:pPr>
+          </w:p>
+        </w:tc>
+        <w:tc>
+          <w:tcPr>
+            <w:tcW w:w="1383" w:type="dxa"/>
+            <w:vAlign w:val="center"/>
+          </w:tcPr>
+          <w:p>
+            <w:pPr>
+              <w:widowControl/>
+              <w:spacing w:beforeLines="50" w:before="156" w:line="360" w:lineRule="auto"/>
+              <w:jc w:val="center"/>
+              <w:rPr>
+                <w:rFonts w:ascii="宋体" w:eastAsia="宋体" w:hAnsi="宋体" w:cstheme="minorEastAsia"/>
+                <w:bCs/>
+                <w:sz w:val="24"/>
+                <w:szCs w:val="24"/>
+              </w:rPr>
+            </w:pPr>
+          </w:p>
+        </w:tc>
+        <w:tc>
+          <w:tcPr>
+            <w:tcW w:w="1383" w:type="dxa"/>
+            <w:vAlign w:val="center"/>
+          </w:tcPr>
+          <w:p>
+            <w:pPr>
+              <w:widowControl/>
+              <w:spacing w:beforeLines="50" w:before="156" w:line="360" w:lineRule="auto"/>
+              <w:jc w:val="center"/>
+              <w:rPr>
+                <w:rFonts w:ascii="宋体" w:eastAsia="宋体" w:hAnsi="宋体" w:cstheme="minorEastAsia"/>
+                <w:bCs/>
+                <w:sz w:val="24"/>
+                <w:szCs w:val="24"/>
+              </w:rPr>
+            </w:pPr>
+          </w:p>
+        </w:tc>
+        <w:tc>
+          <w:tcPr>
+            <w:tcW w:w="1383" w:type="dxa"/>
+            <w:vMerge/>
+          </w:tcPr>
+          <w:p>
+            <w:pPr>
+              <w:widowControl/>
+              <w:spacing w:beforeLines="50" w:before="156" w:line="360" w:lineRule="auto"/>
+              <w:jc w:val="left"/>
+              <w:rPr>
+                <w:rFonts w:ascii="宋体" w:eastAsia="宋体" w:hAnsi="宋体" w:cstheme="minorEastAsia"/>
+                <w:bCs/>
+                <w:sz w:val="24"/>
+                <w:szCs w:val="24"/>
+              </w:rPr>
+            </w:pPr>
+          </w:p>
+        </w:tc>
+        <w:tc>
+          <w:tcPr>
+            <w:tcW w:w="1383" w:type="dxa"/>
+            <w:vMerge/>
+          </w:tcPr>
+          <w:p>
+            <w:pPr>
+              <w:widowControl/>
+              <w:spacing w:beforeLines="50" w:before="156" w:line="360" w:lineRule="auto"/>
+              <w:jc w:val="left"/>
+              <w:rPr>
+                <w:rFonts w:ascii="宋体" w:eastAsia="宋体" w:hAnsi="宋体" w:cstheme="minorEastAsia"/>
+                <w:bCs/>
+                <w:sz w:val="24"/>
+                <w:szCs w:val="24"/>
+              </w:rPr>
+            </w:pPr>
+          </w:p>
+        </w:tc>
+      </w:tr>
+      <w:tr>
+        <w:tc>
+          <w:tcPr>
+            <w:tcW w:w="1382" w:type="dxa"/>
+            <w:vMerge/>
+          </w:tcPr>
+          <w:p>
+            <w:pPr>
+              <w:widowControl/>
+              <w:spacing w:beforeLines="50" w:before="156" w:line="360" w:lineRule="auto"/>
+              <w:jc w:val="left"/>
+              <w:rPr>
+                <w:rFonts w:ascii="宋体" w:eastAsia="宋体" w:hAnsi="宋体" w:cstheme="minorEastAsia"/>
+                <w:bCs/>
+                <w:sz w:val="24"/>
+                <w:szCs w:val="24"/>
+              </w:rPr>
+            </w:pPr>
+          </w:p>
+        </w:tc>
+        <w:tc>
+          <w:tcPr>
+            <w:tcW w:w="1382" w:type="dxa"/>
+            <w:vAlign w:val="center"/>
+          </w:tcPr>
+          <w:p>
+            <w:pPr>
+              <w:widowControl/>
+              <w:spacing w:beforeLines="50" w:before="156" w:line="360" w:lineRule="auto"/>
+              <w:jc w:val="center"/>
+              <w:rPr>
+                <w:rFonts w:ascii="宋体" w:eastAsia="宋体" w:hAnsi="宋体" w:cstheme="minorEastAsia"/>
+                <w:bCs/>
+                <w:sz w:val="24"/>
+                <w:szCs w:val="24"/>
+              </w:rPr>
+            </w:pPr>
+          </w:p>
+        </w:tc>
+        <w:tc>
+          <w:tcPr>
+            <w:tcW w:w="1383" w:type="dxa"/>
+            <w:vAlign w:val="center"/>
+          </w:tcPr>
+          <w:p>
+            <w:pPr>
+              <w:widowControl/>
+              <w:spacing w:beforeLines="50" w:before="156" w:line="360" w:lineRule="auto"/>
+              <w:jc w:val="center"/>
+              <w:rPr>
+                <w:rFonts w:ascii="宋体" w:eastAsia="宋体" w:hAnsi="宋体" w:cstheme="minorEastAsia"/>
+                <w:bCs/>
+                <w:sz w:val="24"/>
+                <w:szCs w:val="24"/>
+              </w:rPr>
+            </w:pPr>
+          </w:p>
+        </w:tc>
+        <w:tc>
+          <w:tcPr>
+            <w:tcW w:w="1383" w:type="dxa"/>
+            <w:vAlign w:val="center"/>
+          </w:tcPr>
+          <w:p>
+            <w:pPr>
+              <w:widowControl/>
+              <w:spacing w:beforeLines="50" w:before="156" w:line="360" w:lineRule="auto"/>
+              <w:jc w:val="center"/>
+              <w:rPr>
+                <w:rFonts w:ascii="宋体" w:eastAsia="宋体" w:hAnsi="宋体" w:cstheme="minorEastAsia"/>
+                <w:bCs/>
+                <w:sz w:val="24"/>
+                <w:szCs w:val="24"/>
+              </w:rPr>
+            </w:pPr>
+          </w:p>
+        </w:tc>
+        <w:tc>
+          <w:tcPr>
+            <w:tcW w:w="1383" w:type="dxa"/>
+            <w:vMerge/>
+          </w:tcPr>
+          <w:p>
+            <w:pPr>
+              <w:widowControl/>
+              <w:spacing w:beforeLines="50" w:before="156" w:line="360" w:lineRule="auto"/>
+              <w:jc w:val="left"/>
+              <w:rPr>
+                <w:rFonts w:ascii="宋体" w:eastAsia="宋体" w:hAnsi="宋体" w:cstheme="minorEastAsia"/>
+                <w:bCs/>
+                <w:sz w:val="24"/>
+                <w:szCs w:val="24"/>
+              </w:rPr>
+            </w:pPr>
+          </w:p>
+        </w:tc>
+        <w:tc>
+          <w:tcPr>
+            <w:tcW w:w="1383" w:type="dxa"/>
+            <w:vMerge/>
+          </w:tcPr>
+          <w:p>
+            <w:pPr>
+              <w:widowControl/>
+              <w:spacing w:beforeLines="50" w:before="156" w:line="360" w:lineRule="auto"/>
+              <w:jc w:val="left"/>
+              <w:rPr>
+                <w:rFonts w:ascii="宋体" w:eastAsia="宋体" w:hAnsi="宋体" w:cstheme="minorEastAsia"/>
+                <w:bCs/>
+                <w:sz w:val="24"/>
+                <w:szCs w:val="24"/>
+              </w:rPr>
+            </w:pPr>
+          </w:p>
+        </w:tc>
+      </w:tr>
+      <w:tr>
+        <w:tc>
+          <w:tcPr>
+            <w:tcW w:w="1382" w:type="dxa"/>
+            <w:vMerge/>
+          </w:tcPr>
+          <w:p>
+            <w:pPr>
+              <w:widowControl/>
+              <w:spacing w:beforeLines="50" w:before="156" w:line="360" w:lineRule="auto"/>
+              <w:jc w:val="left"/>
+              <w:rPr>
+                <w:rFonts w:ascii="宋体" w:eastAsia="宋体" w:hAnsi="宋体" w:cstheme="minorEastAsia"/>
+                <w:bCs/>
+                <w:sz w:val="24"/>
+                <w:szCs w:val="24"/>
+              </w:rPr>
+            </w:pPr>
+          </w:p>
+        </w:tc>
+        <w:tc>
+          <w:tcPr>
+            <w:tcW w:w="1382" w:type="dxa"/>
+            <w:vAlign w:val="center"/>
+          </w:tcPr>
+          <w:p>
+            <w:pPr>
+              <w:widowControl/>
+              <w:spacing w:beforeLines="50" w:before="156" w:line="360" w:lineRule="auto"/>
+              <w:jc w:val="center"/>
+              <w:rPr>
+                <w:rFonts w:ascii="宋体" w:eastAsia="宋体" w:hAnsi="宋体" w:cstheme="minorEastAsia"/>
+                <w:bCs/>
+                <w:sz w:val="24"/>
+                <w:szCs w:val="24"/>
+              </w:rPr>
+            </w:pPr>
+          </w:p>
+        </w:tc>
+        <w:tc>
+          <w:tcPr>
+            <w:tcW w:w="1383" w:type="dxa"/>
+            <w:vAlign w:val="center"/>
+          </w:tcPr>
+          <w:p>
+            <w:pPr>
+              <w:widowControl/>
+              <w:spacing w:beforeLines="50" w:before="156" w:line="360" w:lineRule="auto"/>
+              <w:jc w:val="center"/>
+              <w:rPr>
+                <w:rFonts w:ascii="宋体" w:eastAsia="宋体" w:hAnsi="宋体" w:cstheme="minorEastAsia"/>
+                <w:bCs/>
+                <w:sz w:val="24"/>
+                <w:szCs w:val="24"/>
+              </w:rPr>
+            </w:pPr>
+          </w:p>
+        </w:tc>
+        <w:tc>
+          <w:tcPr>
+            <w:tcW w:w="1383" w:type="dxa"/>
+            <w:vAlign w:val="center"/>
+          </w:tcPr>
+          <w:p>
+            <w:pPr>
+              <w:widowControl/>
+              <w:spacing w:beforeLines="50" w:before="156" w:line="360" w:lineRule="auto"/>
+              <w:jc w:val="center"/>
+              <w:rPr>
+                <w:rFonts w:ascii="宋体" w:eastAsia="宋体" w:hAnsi="宋体" w:cstheme="minorEastAsia"/>
+                <w:bCs/>
+                <w:sz w:val="24"/>
+                <w:szCs w:val="24"/>
+              </w:rPr>
+            </w:pPr>
+          </w:p>
+        </w:tc>
+        <w:tc>
+          <w:tcPr>
+            <w:tcW w:w="1383" w:type="dxa"/>
+            <w:vMerge/>
+          </w:tcPr>
+          <w:p>
+            <w:pPr>
+              <w:widowControl/>
+              <w:spacing w:beforeLines="50" w:before="156" w:line="360" w:lineRule="auto"/>
+              <w:jc w:val="left"/>
+              <w:rPr>
+                <w:rFonts w:ascii="宋体" w:eastAsia="宋体" w:hAnsi="宋体" w:cstheme="minorEastAsia"/>
+                <w:bCs/>
+                <w:sz w:val="24"/>
+                <w:szCs w:val="24"/>
+              </w:rPr>
+            </w:pPr>
+          </w:p>
+        </w:tc>
+        <w:tc>
+          <w:tcPr>
+            <w:tcW w:w="1383" w:type="dxa"/>
+            <w:vMerge/>
+          </w:tcPr>
+          <w:p>
+            <w:pPr>
+              <w:widowControl/>
+              <w:spacing w:beforeLines="50" w:before="156" w:line="360" w:lineRule="auto"/>
+              <w:jc w:val="left"/>
+              <w:rPr>
+                <w:rFonts w:ascii="宋体" w:eastAsia="宋体" w:hAnsi="宋体" w:cstheme="minorEastAsia"/>
+                <w:bCs/>
+                <w:sz w:val="24"/>
+                <w:szCs w:val="24"/>
+              </w:rPr>
+            </w:pPr>
+          </w:p>
+        </w:tc>
+      </w:tr>
+      <w:tr>
+        <w:tc>
+          <w:tcPr>
+            <w:tcW w:w="1382" w:type="dxa"/>
+            <w:vMerge/>
+          </w:tcPr>
+          <w:p>
+            <w:pPr>
+              <w:widowControl/>
+              <w:spacing w:beforeLines="50" w:before="156" w:line="360" w:lineRule="auto"/>
+              <w:jc w:val="left"/>
+              <w:rPr>
+                <w:rFonts w:ascii="宋体" w:eastAsia="宋体" w:hAnsi="宋体" w:cstheme="minorEastAsia"/>
+                <w:bCs/>
+                <w:sz w:val="24"/>
+                <w:szCs w:val="24"/>
+              </w:rPr>
+            </w:pPr>
+          </w:p>
+        </w:tc>
+        <w:tc>
+          <w:tcPr>
+            <w:tcW w:w="1382" w:type="dxa"/>
+            <w:vAlign w:val="center"/>
+          </w:tcPr>
+          <w:p>
+            <w:pPr>
+              <w:widowControl/>
+              <w:spacing w:beforeLines="50" w:before="156" w:line="360" w:lineRule="auto"/>
+              <w:jc w:val="center"/>
+              <w:rPr>
+                <w:rFonts w:ascii="宋体" w:eastAsia="宋体" w:hAnsi="宋体" w:cstheme="minorEastAsia"/>
+                <w:bCs/>
+                <w:sz w:val="24"/>
+                <w:szCs w:val="24"/>
+              </w:rPr>
+            </w:pPr>
+          </w:p>
+        </w:tc>
+        <w:tc>
+          <w:tcPr>
+            <w:tcW w:w="1383" w:type="dxa"/>
+            <w:vAlign w:val="center"/>
+          </w:tcPr>
+          <w:p>
+            <w:pPr>
+              <w:widowControl/>
+              <w:spacing w:beforeLines="50" w:before="156" w:line="360" w:lineRule="auto"/>
+              <w:jc w:val="center"/>
+              <w:rPr>
+                <w:rFonts w:ascii="宋体" w:eastAsia="宋体" w:hAnsi="宋体" w:cstheme="minorEastAsia"/>
+                <w:bCs/>
+                <w:sz w:val="24"/>
+                <w:szCs w:val="24"/>
+              </w:rPr>
+            </w:pPr>
+          </w:p>
+        </w:tc>
+        <w:tc>
+          <w:tcPr>
+            <w:tcW w:w="1383" w:type="dxa"/>
+            <w:vAlign w:val="center"/>
+          </w:tcPr>
+          <w:p>
+            <w:pPr>
+              <w:widowControl/>
+              <w:spacing w:beforeLines="50" w:before="156" w:line="360" w:lineRule="auto"/>
+              <w:jc w:val="center"/>
+              <w:rPr>
+                <w:rFonts w:ascii="宋体" w:eastAsia="宋体" w:hAnsi="宋体" w:cstheme="minorEastAsia"/>
+                <w:bCs/>
+                <w:sz w:val="24"/>
+                <w:szCs w:val="24"/>
+              </w:rPr>
+            </w:pPr>
+          </w:p>
+        </w:tc>
+        <w:tc>
+          <w:tcPr>
+            <w:tcW w:w="1383" w:type="dxa"/>
+            <w:vMerge/>
+          </w:tcPr>
+          <w:p>
+            <w:pPr>
+              <w:widowControl/>
+              <w:spacing w:beforeLines="50" w:before="156" w:line="360" w:lineRule="auto"/>
+              <w:jc w:val="left"/>
+              <w:rPr>
+                <w:rFonts w:ascii="宋体" w:eastAsia="宋体" w:hAnsi="宋体" w:cstheme="minorEastAsia"/>
+                <w:bCs/>
+                <w:sz w:val="24"/>
+                <w:szCs w:val="24"/>
+              </w:rPr>
+            </w:pPr>
+          </w:p>
+        </w:tc>
+        <w:tc>
+          <w:tcPr>
+            <w:tcW w:w="1383" w:type="dxa"/>
+            <w:vMerge/>
+          </w:tcPr>
+          <w:p>
+            <w:pPr>
+              <w:widowControl/>
+              <w:spacing w:beforeLines="50" w:before="156" w:line="360" w:lineRule="auto"/>
+              <w:jc w:val="left"/>
+              <w:rPr>
+                <w:rFonts w:ascii="宋体" w:eastAsia="宋体" w:hAnsi="宋体" w:cstheme="minorEastAsia"/>
+                <w:bCs/>
+                <w:sz w:val="24"/>
+                <w:szCs w:val="24"/>
+              </w:rPr>
+            </w:pPr>
+          </w:p>
+        </w:tc>
+      </w:tr>
+    </w:tbl>
+    <w:p>
+      <w:pPr>
+        <w:widowControl/>
+        <w:spacing w:beforeLines="50" w:before="156" w:line="360" w:lineRule="auto"/>
+        <w:jc w:val="left"/>
+        <w:rPr>
+          <w:rFonts w:ascii="宋体" w:eastAsia="宋体" w:hAnsi="宋体" w:cstheme="minorEastAsia"/>
+          <w:bCs/>
+          <w:sz w:val="24"/>
+          <w:szCs w:val="24"/>
+        </w:rPr>
+      </w:pPr>
+    </w:p>
+    <w:p>
+      <w:pPr>
+        <w:widowControl/>
+        <w:spacing w:beforeLines="50" w:before="156" w:line="360" w:lineRule="auto"/>
+        <w:jc w:val="left"/>
+        <w:rPr>
+          <w:rFonts w:ascii="宋体" w:eastAsia="宋体" w:hAnsi="宋体" w:cstheme="minorEastAsia"/>
+          <w:bCs/>
+          <w:sz w:val="24"/>
+          <w:szCs w:val="24"/>
+        </w:rPr>
+      </w:pPr>
+    </w:p>
+    <w:p>
+      <w:pPr>
+        <w:widowControl/>
+        <w:spacing w:beforeLines="50" w:before="156" w:line="360" w:lineRule="auto"/>
+        <w:jc w:val="left"/>
+        <w:rPr>
+          <w:rFonts w:ascii="宋体" w:eastAsia="宋体" w:hAnsi="宋体" w:cstheme="minorEastAsia"/>
+          <w:bCs/>
+          <w:sz w:val="24"/>
+          <w:szCs w:val="24"/>
+        </w:rPr>
+      </w:pPr>
+    </w:p>
+    <w:p>
+      <w:pPr>
+        <w:widowControl/>
+        <w:spacing w:beforeLines="50" w:before="156" w:line="360" w:lineRule="auto"/>
+        <w:jc w:val="left"/>
+        <w:rPr>
+          <w:rFonts w:ascii="宋体" w:eastAsia="宋体" w:hAnsi="宋体" w:cstheme="minorEastAsia"/>
+          <w:bCs/>
+          <w:sz w:val="24"/>
+          <w:szCs w:val="24"/>
+        </w:rPr>
+      </w:pPr>
+    </w:p>
+    <w:p>
+      <w:pPr>
+        <w:widowControl/>
+        <w:spacing w:beforeLines="50" w:before="156" w:line="360" w:lineRule="auto"/>
+        <w:jc w:val="left"/>
+        <w:rPr>
+          <w:rFonts w:ascii="宋体" w:eastAsia="宋体" w:hAnsi="宋体" w:cstheme="minorEastAsia"/>
+          <w:bCs/>
+          <w:sz w:val="24"/>
+          <w:szCs w:val="24"/>
+        </w:rPr>
+      </w:pPr>
+    </w:p>
+    <w:p>
+      <w:pPr>
+        <w:widowControl/>
+        <w:spacing w:beforeLines="50" w:before="156" w:line="360" w:lineRule="auto"/>
+        <w:jc w:val="left"/>
+        <w:rPr>
+          <w:rFonts w:ascii="宋体" w:eastAsia="宋体" w:hAnsi="宋体" w:cstheme="minorEastAsia"/>
+          <w:bCs/>
+          <w:sz w:val="24"/>
+          <w:szCs w:val="24"/>
+        </w:rPr>
+      </w:pPr>
+    </w:p>
+    <w:p>
+      <w:pPr>
+        <w:widowControl/>
+        <w:spacing w:beforeLines="50" w:before="156" w:line="360" w:lineRule="auto"/>
+        <w:jc w:val="left"/>
+        <w:rPr>
+          <w:rFonts w:ascii="宋体" w:eastAsia="宋体" w:hAnsi="宋体" w:cstheme="minorEastAsia"/>
+          <w:bCs/>
+          <w:sz w:val="24"/>
+          <w:szCs w:val="24"/>
+        </w:rPr>
+      </w:pPr>
+    </w:p>
+    <w:p>
+      <w:pPr>
+        <w:widowControl/>
+        <w:spacing w:beforeLines="50" w:before="156" w:line="360" w:lineRule="auto"/>
+        <w:jc w:val="left"/>
+        <w:rPr>
+          <w:rFonts w:ascii="宋体" w:eastAsia="宋体" w:hAnsi="宋体" w:cstheme="minorEastAsia"/>
+          <w:bCs/>
+          <w:sz w:val="24"/>
+          <w:szCs w:val="24"/>
+        </w:rPr>
+      </w:pPr>
+    </w:p>
+    <w:p>
+      <w:pPr>
+        <w:widowControl/>
+        <w:spacing w:beforeLines="50" w:before="156" w:line="360" w:lineRule="auto"/>
+        <w:jc w:val="left"/>
+        <w:rPr>
+          <w:rFonts w:ascii="宋体" w:eastAsia="宋体" w:hAnsi="宋体" w:cstheme="minorEastAsia"/>
+          <w:bCs/>
+          <w:sz w:val="24"/>
+          <w:szCs w:val="24"/>
+        </w:rPr>
+      </w:pPr>
+    </w:p>
+    <w:p>
+      <w:pPr>
+        <w:widowControl/>
+        <w:spacing w:beforeLines="50" w:before="156" w:line="360" w:lineRule="auto"/>
+        <w:jc w:val="left"/>
+        <w:rPr>
+          <w:rFonts w:ascii="宋体" w:eastAsia="宋体" w:hAnsi="宋体" w:cstheme="minorEastAsia"/>
+          <w:bCs/>
+          <w:sz w:val="24"/>
+          <w:szCs w:val="24"/>
+        </w:rPr>
+      </w:pPr>
+    </w:p>
+    <w:p>
+      <w:pPr>
+        <w:widowControl/>
+        <w:spacing w:beforeLines="50" w:before="156" w:line="360" w:lineRule="auto"/>
+        <w:jc w:val="left"/>
+        <w:rPr>
+          <w:rFonts w:ascii="宋体" w:eastAsia="宋体" w:hAnsi="宋体" w:cstheme="minorEastAsia"/>
+          <w:bCs/>
+          <w:sz w:val="24"/>
+          <w:szCs w:val="24"/>
+        </w:rPr>
+      </w:pPr>
+    </w:p>
+    <w:p>
+      <w:pPr>
+        <w:widowControl/>
+        <w:spacing w:beforeLines="50" w:before="156" w:line="360" w:lineRule="auto"/>
+        <w:jc w:val="left"/>
+        <w:rPr>
+          <w:rFonts w:ascii="宋体" w:eastAsia="宋体" w:hAnsi="宋体" w:cstheme="minorEastAsia"/>
+          <w:bCs/>
+          <w:sz w:val="24"/>
+          <w:szCs w:val="24"/>
+        </w:rPr>
+      </w:pPr>
+    </w:p>
+    <w:p>
+      <w:pPr>
+        <w:widowControl/>
+        <w:spacing w:beforeLines="50" w:before="156" w:line="360" w:lineRule="auto"/>
+        <w:jc w:val="left"/>
+        <w:rPr>
+          <w:rFonts w:ascii="宋体" w:eastAsia="宋体" w:hAnsi="宋体" w:cstheme="minorEastAsia"/>
+          <w:bCs/>
+          <w:sz w:val="24"/>
+          <w:szCs w:val="24"/>
+        </w:rPr>
+      </w:pPr>
+    </w:p>
+    <w:p>
+      <w:pPr>
+        <w:widowControl/>
+        <w:spacing w:beforeLines="50" w:before="156" w:line="360" w:lineRule="auto"/>
+        <w:jc w:val="left"/>
+        <w:rPr>
+          <w:rFonts w:ascii="宋体" w:eastAsia="宋体" w:hAnsi="宋体" w:cstheme="minorEastAsia"/>
+          <w:bCs/>
+          <w:sz w:val="24"/>
+          <w:szCs w:val="24"/>
+        </w:rPr>
+      </w:pPr>
+    </w:p>
+    <w:p>
+      <w:pPr>
+        <w:widowControl/>
+        <w:spacing w:beforeLines="50" w:before="156" w:line="360" w:lineRule="auto"/>
+        <w:jc w:val="left"/>
+        <w:rPr>
+          <w:rFonts w:ascii="宋体" w:eastAsia="宋体" w:hAnsi="宋体" w:cstheme="minorEastAsia"/>
+          <w:bCs/>
+          <w:sz w:val="24"/>
+          <w:szCs w:val="24"/>
+        </w:rPr>
+      </w:pPr>
+    </w:p>
+    <w:p>
+      <w:pPr>
+        <w:widowControl/>
+        <w:spacing w:beforeLines="50" w:before="156" w:line="360" w:lineRule="auto"/>
+        <w:jc w:val="left"/>
+        <w:rPr>
+          <w:rFonts w:ascii="宋体" w:eastAsia="宋体" w:hAnsi="宋体" w:cstheme="minorEastAsia"/>
+          <w:bCs/>
+          <w:sz w:val="24"/>
+          <w:szCs w:val="24"/>
+        </w:rPr>
+      </w:pPr>
+    </w:p>
+    <w:p>
+      <w:pPr>
+        <w:widowControl/>
+        <w:spacing w:beforeLines="50" w:before="156" w:line="360" w:lineRule="auto"/>
+        <w:jc w:val="left"/>
+        <w:rPr>
+          <w:rFonts w:ascii="宋体" w:eastAsia="宋体" w:hAnsi="宋体" w:cstheme="minorEastAsia"/>
+          <w:bCs/>
+          <w:sz w:val="24"/>
+          <w:szCs w:val="24"/>
+        </w:rPr>
+      </w:pPr>
+    </w:p>
+    <w:p>
+      <w:pPr>
+        <w:widowControl/>
+        <w:spacing w:beforeLines="50" w:before="156" w:line="360" w:lineRule="auto"/>
+        <w:jc w:val="left"/>
+        <w:rPr>
+          <w:rFonts w:ascii="宋体" w:eastAsia="宋体" w:hAnsi="宋体" w:cstheme="minorEastAsia"/>
+          <w:bCs/>
+          <w:sz w:val="24"/>
+          <w:szCs w:val="24"/>
+        </w:rPr>
+      </w:pPr>
+    </w:p>
+    <w:p>
+      <w:pPr>
+        <w:widowControl/>
+        <w:spacing w:beforeLines="50" w:before="156" w:line="360" w:lineRule="auto"/>
+        <w:jc w:val="left"/>
+        <w:rPr>
+          <w:rFonts w:ascii="宋体" w:eastAsia="宋体" w:hAnsi="宋体" w:cstheme="minorEastAsia"/>
+          <w:bCs/>
+          <w:sz w:val="24"/>
+          <w:szCs w:val="24"/>
+        </w:rPr>
+      </w:pPr>
+    </w:p>
+    <w:p>
+      <w:pPr>
+        <w:widowControl/>
+        <w:spacing w:beforeLines="50" w:before="156" w:line="360" w:lineRule="auto"/>
+        <w:jc w:val="left"/>
+        <w:rPr>
+          <w:rFonts w:ascii="宋体" w:eastAsia="宋体" w:hAnsi="宋体" w:cstheme="minorEastAsia"/>
+          <w:bCs/>
+          <w:sz w:val="24"/>
+          <w:szCs w:val="24"/>
+        </w:rPr>
+      </w:pPr>
+    </w:p>
+    <w:p>
+      <w:pPr>
+        <w:widowControl/>
+        <w:spacing w:beforeLines="50" w:before="156" w:line="360" w:lineRule="auto"/>
+        <w:jc w:val="left"/>
+        <w:rPr>
+          <w:rFonts w:ascii="宋体" w:eastAsia="宋体" w:hAnsi="宋体" w:cstheme="minorEastAsia"/>
+          <w:bCs/>
+          <w:sz w:val="24"/>
+          <w:szCs w:val="24"/>
+        </w:rPr>
+      </w:pPr>
+    </w:p>
+    <w:p>
+      <w:pPr>
+        <w:widowControl/>
+        <w:spacing w:beforeLines="50" w:before="156" w:line="360" w:lineRule="auto"/>
+        <w:jc w:val="left"/>
+        <w:rPr>
+          <w:rFonts w:ascii="宋体" w:eastAsia="宋体" w:hAnsi="宋体" w:cstheme="minorEastAsia"/>
+          <w:bCs/>
+          <w:sz w:val="24"/>
+          <w:szCs w:val="24"/>
+        </w:rPr>
+      </w:pPr>
+    </w:p>
+    <w:p>
+      <w:pPr>
+        <w:widowControl/>
+        <w:spacing w:beforeLines="50" w:before="156" w:line="360" w:lineRule="auto"/>
+        <w:jc w:val="left"/>
+        <w:rPr>
+          <w:rFonts w:ascii="宋体" w:eastAsia="宋体" w:hAnsi="宋体" w:cstheme="minorEastAsia"/>
+          <w:bCs/>
+          <w:sz w:val="24"/>
+          <w:szCs w:val="24"/>
+        </w:rPr>
+      </w:pPr>
+    </w:p>
+    <w:p>
+      <w:pPr>
+        <w:widowControl/>
+        <w:spacing w:beforeLines="50" w:before="156" w:line="360" w:lineRule="auto"/>
+        <w:jc w:val="left"/>
+        <w:rPr>
+          <w:rFonts w:ascii="宋体" w:eastAsia="宋体" w:hAnsi="宋体" w:cstheme="minorEastAsia"/>
+          <w:bCs/>
+          <w:sz w:val="24"/>
+          <w:szCs w:val="24"/>
+        </w:rPr>
+      </w:pPr>
+    </w:p>
+    <w:p>
+      <w:pPr>
+        <w:widowControl/>
+        <w:spacing w:beforeLines="50" w:before="156" w:line="360" w:lineRule="auto"/>
+        <w:jc w:val="left"/>
+        <w:rPr>
+          <w:rFonts w:ascii="宋体" w:eastAsia="宋体" w:hAnsi="宋体" w:cstheme="minorEastAsia" w:hint="eastAsia"/>
+          <w:bCs/>
+          <w:sz w:val="24"/>
+          <w:szCs w:val="24"/>
+        </w:rPr>
+      </w:pPr>
+    </w:p>
+    <w:p>
+      <w:pPr>
+        <w:widowControl/>
+        <w:spacing w:beforeLines="100" w:before="312" w:line="360" w:lineRule="auto"/>
+        <w:jc w:val="left"/>
+        <w:rPr>
+          <w:rFonts w:ascii="宋体" w:eastAsia="宋体" w:hAnsi="宋体" w:cstheme="minorEastAsia"/>
+          <w:b/>
+          <w:bCs/>
+          <w:sz w:val="28"/>
+          <w:szCs w:val="28"/>
+        </w:rPr>
+      </w:pPr>
+      <w:r>
+        <w:rPr>
+          <w:rFonts w:ascii="宋体" w:eastAsia="宋体" w:hAnsi="宋体" w:cstheme="minorEastAsia"/>
+          <w:b/>
+          <w:bCs/>
+          <w:sz w:val="28"/>
+          <w:szCs w:val="28"/>
+        </w:rPr>
+        <w:t>3</w:t>
+      </w:r>
+      <w:r>
+        <w:rPr>
+          <w:rFonts w:ascii="宋体" w:eastAsia="宋体" w:hAnsi="宋体" w:cstheme="minorEastAsia"/>
+          <w:b/>
+          <w:bCs/>
+          <w:sz w:val="28"/>
+          <w:szCs w:val="28"/>
+        </w:rPr>
+        <w:t>.</w:t>
+      </w:r>
+      <w:r>
+        <w:rPr>
+          <w:rFonts w:ascii="宋体" w:eastAsia="宋体" w:hAnsi="宋体" w:cstheme="minorEastAsia"/>
+          <w:b/>
+          <w:bCs/>
+          <w:sz w:val="28"/>
+          <w:szCs w:val="28"/>
+        </w:rPr>
+        <w:t xml:space="preserve"> </w:t>
+      </w:r>
+      <w:r>
+        <w:rPr>
+          <w:rFonts w:ascii="宋体" w:eastAsia="宋体" w:hAnsi="宋体" w:cstheme="minorEastAsia" w:hint="eastAsia"/>
+          <w:b/>
+          <w:bCs/>
+          <w:sz w:val="28"/>
+          <w:szCs w:val="28"/>
+        </w:rPr>
+        <w:t>投标人资格要求</w:t>
       </w:r>
     </w:p>
     <w:p>
@@ -219,160 +3352,6 @@
       </w:pPr>
       <w:r>
         <w:rPr>
-          <w:rFonts w:ascii="宋体" w:eastAsia="宋体" w:hAnsi="宋体" w:cstheme="minorEastAsia" w:hint="eastAsia"/>
-          <w:bCs/>
-          <w:sz w:val="24"/>
-          <w:szCs w:val="24"/>
-        </w:rPr>
-        <w:t>2</w:t>
-      </w:r>
-      <w:r>
-        <w:rPr>
-          <w:rFonts w:ascii="宋体" w:eastAsia="宋体" w:hAnsi="宋体" w:cstheme="minorEastAsia"/>
-          <w:bCs/>
-          <w:sz w:val="24"/>
-          <w:szCs w:val="24"/>
-        </w:rPr>
-        <w:t>.1</w:t>
-      </w:r>
-      <w:r>
-        <w:rPr>
-          <w:rFonts w:ascii="宋体" w:eastAsia="宋体" w:hAnsi="宋体" w:cstheme="minorEastAsia"/>
-          <w:bCs/>
-          <w:sz w:val="24"/>
-          <w:szCs w:val="24"/>
-        </w:rPr>
-        <w:t xml:space="preserve"> </w:t>
-      </w:r>
-      <w:r>
-        <w:rPr>
-          <w:rFonts w:ascii="宋体" w:eastAsia="宋体" w:hAnsi="宋体" w:cstheme="minorEastAsia" w:hint="eastAsia"/>
-          <w:bCs/>
-          <w:sz w:val="24"/>
-          <w:szCs w:val="24"/>
-        </w:rPr>
-        <w:t>服务地点：</w:t>
-      </w:r>
-    </w:p>
-    <w:p>
-      <w:pPr>
-        <w:widowControl/>
-        <w:spacing w:beforeLines="50" w:before="156" w:line="360" w:lineRule="auto"/>
-        <w:ind w:firstLine="420"/>
-        <w:jc w:val="left"/>
-        <w:rPr>
-          <w:rFonts w:ascii="宋体" w:eastAsia="宋体" w:hAnsi="宋体" w:cstheme="minorEastAsia"/>
-          <w:bCs/>
-          <w:sz w:val="24"/>
-          <w:szCs w:val="24"/>
-        </w:rPr>
-      </w:pPr>
-      <w:r>
-        <w:rPr>
-          <w:rFonts w:ascii="宋体" w:eastAsia="宋体" w:hAnsi="宋体" w:cstheme="minorEastAsia" w:hint="eastAsia"/>
-          <w:bCs/>
-          <w:sz w:val="24"/>
-          <w:szCs w:val="24"/>
-        </w:rPr>
-        <w:t>2</w:t>
-      </w:r>
-      <w:r>
-        <w:rPr>
-          <w:rFonts w:ascii="宋体" w:eastAsia="宋体" w:hAnsi="宋体" w:cstheme="minorEastAsia"/>
-          <w:bCs/>
-          <w:sz w:val="24"/>
-          <w:szCs w:val="24"/>
-        </w:rPr>
-        <w:t>.1</w:t>
-      </w:r>
-      <w:r>
-        <w:rPr>
-          <w:rFonts w:ascii="宋体" w:eastAsia="宋体" w:hAnsi="宋体" w:cstheme="minorEastAsia"/>
-          <w:bCs/>
-          <w:sz w:val="24"/>
-          <w:szCs w:val="24"/>
-        </w:rPr>
-        <w:t xml:space="preserve"> </w:t>
-      </w:r>
-      <w:r>
-        <w:rPr>
-          <w:rFonts w:ascii="宋体" w:eastAsia="宋体" w:hAnsi="宋体" w:cstheme="minorEastAsia" w:hint="eastAsia"/>
-          <w:bCs/>
-          <w:sz w:val="24"/>
-          <w:szCs w:val="24"/>
-        </w:rPr>
-        <w:t>服务期限：</w:t>
-      </w:r>
-    </w:p>
-    <w:p>
-      <w:pPr>
-        <w:widowControl/>
-        <w:spacing w:beforeLines="100" w:before="312" w:line="360" w:lineRule="auto"/>
-        <w:jc w:val="left"/>
-        <w:rPr>
-          <w:rFonts w:ascii="宋体" w:eastAsia="宋体" w:hAnsi="宋体" w:cstheme="minorEastAsia"/>
-          <w:b/>
-          <w:bCs/>
-          <w:sz w:val="28"/>
-          <w:szCs w:val="28"/>
-        </w:rPr>
-      </w:pPr>
-      <w:r>
-        <w:rPr>
-          <w:rFonts w:ascii="宋体" w:eastAsia="宋体" w:hAnsi="宋体" w:cstheme="minorEastAsia"/>
-          <w:b/>
-          <w:bCs/>
-          <w:sz w:val="28"/>
-          <w:szCs w:val="28"/>
-        </w:rPr>
-        <w:t>3</w:t>
-      </w:r>
-      <w:r>
-        <w:rPr>
-          <w:rFonts w:ascii="宋体" w:eastAsia="宋体" w:hAnsi="宋体" w:cstheme="minorEastAsia"/>
-          <w:b/>
-          <w:bCs/>
-          <w:sz w:val="28"/>
-          <w:szCs w:val="28"/>
-        </w:rPr>
-        <w:t>.</w:t>
-      </w:r>
-      <w:r>
-        <w:rPr>
-          <w:rFonts w:ascii="宋体" w:eastAsia="宋体" w:hAnsi="宋体" w:cstheme="minorEastAsia"/>
-          <w:b/>
-          <w:bCs/>
-          <w:sz w:val="28"/>
-          <w:szCs w:val="28"/>
-        </w:rPr>
-        <w:t xml:space="preserve"> </w:t>
-      </w:r>
-      <w:r>
-        <w:rPr>
-          <w:rFonts w:ascii="宋体" w:eastAsia="宋体" w:hAnsi="宋体" w:cstheme="minorEastAsia" w:hint="eastAsia"/>
-          <w:b/>
-          <w:bCs/>
-          <w:sz w:val="28"/>
-          <w:szCs w:val="28"/>
-        </w:rPr>
-        <w:t>投标人资格要求</w:t>
-      </w:r>
-    </w:p>
-    <w:p>
-      <w:pPr>
-        <w:widowControl/>
-        <w:spacing w:beforeLines="50" w:before="156" w:line="360" w:lineRule="auto"/>
-        <w:ind w:firstLine="420"/>
-        <w:jc w:val="left"/>
-        <w:rPr>
-          <w:rFonts w:ascii="宋体" w:eastAsia="宋体" w:hAnsi="宋体" w:cstheme="minorEastAsia"/>
-          <w:bCs/>
-          <w:sz w:val="24"/>
-          <w:szCs w:val="24"/>
-        </w:rPr>
-      </w:pPr>
-      <w:r>
-        <w:rPr>
           <w:rFonts w:ascii="宋体" w:eastAsia="宋体" w:hAnsi="宋体" w:cstheme="minorEastAsia"/>
           <w:bCs/>
           <w:sz w:val="24"/>
@@ -741,6 +3720,7 @@
           <w:sz w:val="28"/>
           <w:szCs w:val="28"/>
         </w:rPr>
+        <w:lastRenderedPageBreak/>
         <w:t>7</w:t>
       </w:r>
       <w:r>
@@ -837,11 +3817,8 @@
           <w:sz w:val="24"/>
           <w:szCs w:val="24"/>
         </w:rPr>
-        <w:lastRenderedPageBreak/>
         <w:t>联系电话：</w:t>
       </w:r>
-      <w:bookmarkStart w:id="0" w:name="_GoBack"/>
-      <w:bookmarkEnd w:id="0"/>
     </w:p>
     <w:p>
       <w:pPr>
@@ -862,7 +3839,16 @@
           <w:sz w:val="24"/>
           <w:szCs w:val="24"/>
         </w:rPr>
-        <w:t>邮箱：</w:t>
+        <w:t>电子邮件</w:t>
+      </w:r>
+      <w:r>
+        <w:rPr>
+          <w:rFonts w:ascii="宋体" w:eastAsia="宋体" w:hAnsi="宋体" w:cstheme="minorEastAsia" w:hint="eastAsia"/>
+          <w:bCs/>
+          <w:sz w:val="24"/>
+          <w:szCs w:val="24"/>
+        </w:rPr>
+        <w:t>：</w:t>
       </w:r>
     </w:p>
     <w:p>
@@ -2201,6 +5187,17 @@
       <w:szCs w:val="18"/>
     </w:rPr>
   </w:style>
+  <w:style w:type="character" w:styleId="a9">
+    <w:name w:val="Emphasis"/>
+    <w:basedOn w:val="a0"/>
+    <w:uiPriority w:val="20"/>
+    <w:qFormat/>
+    <w:rsid w:val="009039EB"/>
+    <w:rPr>
+      <w:i/>
+      <w:iCs/>
+    </w:rPr>
+  </w:style>
 </w:styles>
 </file>
 

--- a/cps-admin/src/main/resources/static/documentTemplate/zhaobiao.docx
+++ b/cps-admin/src/main/resources/static/documentTemplate/zhaobiao.docx
@@ -53,6 +53,7 @@
           <w:szCs w:val="28"/>
         </w:rPr>
       </w:pPr>
+      <w:bookmarkStart w:id="0" w:name="_GoBack"/>
       <w:r>
         <w:rPr>
           <w:rFonts w:ascii="宋体" w:eastAsia="宋体" w:hAnsi="宋体" w:cstheme="minorEastAsia" w:hint="eastAsia"/>
@@ -64,6 +65,7 @@
         <w:t>招标条件</w:t>
       </w:r>
     </w:p>
+    <w:bookmarkEnd w:id="0"/>
     <w:p>
       <w:pPr>
         <w:pStyle w:val="a3"/>
@@ -161,7 +163,7 @@
         <w:ind w:firstLine="420"/>
         <w:jc w:val="left"/>
         <w:rPr>
-          <w:rFonts w:ascii="宋体" w:eastAsia="宋体" w:hAnsi="宋体" w:cstheme="minorEastAsia" w:hint="eastAsia"/>
+          <w:rFonts w:ascii="宋体" w:eastAsia="宋体" w:hAnsi="宋体" w:cstheme="minorEastAsia"/>
           <w:bCs/>
           <w:sz w:val="24"/>
           <w:szCs w:val="24"/>
@@ -298,7 +300,7 @@
               <w:spacing w:beforeLines="50" w:before="156" w:line="360" w:lineRule="auto"/>
               <w:jc w:val="center"/>
               <w:rPr>
-                <w:rFonts w:ascii="宋体" w:eastAsia="宋体" w:hAnsi="宋体" w:cstheme="minorEastAsia" w:hint="eastAsia"/>
+                <w:rFonts w:ascii="宋体" w:eastAsia="宋体" w:hAnsi="宋体" w:cstheme="minorEastAsia"/>
                 <w:bCs/>
                 <w:sz w:val="24"/>
                 <w:szCs w:val="24"/>
@@ -376,7 +378,7 @@
               <w:spacing w:beforeLines="50" w:before="156" w:line="360" w:lineRule="auto"/>
               <w:jc w:val="center"/>
               <w:rPr>
-                <w:rFonts w:ascii="宋体" w:eastAsia="宋体" w:hAnsi="宋体" w:cstheme="minorEastAsia" w:hint="eastAsia"/>
+                <w:rFonts w:ascii="宋体" w:eastAsia="宋体" w:hAnsi="宋体" w:cstheme="minorEastAsia"/>
                 <w:bCs/>
                 <w:sz w:val="24"/>
                 <w:szCs w:val="24"/>
@@ -501,13 +503,12 @@
               <w:spacing w:beforeLines="50" w:before="156" w:line="360" w:lineRule="auto"/>
               <w:jc w:val="center"/>
               <w:rPr>
-                <w:rFonts w:ascii="宋体" w:eastAsia="宋体" w:hAnsi="宋体" w:cstheme="minorEastAsia" w:hint="eastAsia"/>
-                <w:bCs/>
-                <w:sz w:val="24"/>
-                <w:szCs w:val="24"/>
-              </w:rPr>
-            </w:pPr>
-            <w:bookmarkStart w:id="0" w:name="_GoBack" w:colFirst="1" w:colLast="1"/>
+                <w:rFonts w:ascii="宋体" w:eastAsia="宋体" w:hAnsi="宋体" w:cstheme="minorEastAsia"/>
+                <w:bCs/>
+                <w:sz w:val="24"/>
+                <w:szCs w:val="24"/>
+              </w:rPr>
+            </w:pPr>
             <w:r>
               <w:rPr>
                 <w:rFonts w:ascii="宋体" w:eastAsia="宋体" w:hAnsi="宋体" w:cstheme="minorEastAsia" w:hint="eastAsia"/>
@@ -794,7 +795,6 @@
           </w:p>
         </w:tc>
       </w:tr>
-      <w:bookmarkEnd w:id="0"/>
       <w:tr>
         <w:tc>
           <w:tcPr>
@@ -3276,7 +3276,7 @@
         <w:spacing w:beforeLines="50" w:before="156" w:line="360" w:lineRule="auto"/>
         <w:jc w:val="left"/>
         <w:rPr>
-          <w:rFonts w:ascii="宋体" w:eastAsia="宋体" w:hAnsi="宋体" w:cstheme="minorEastAsia" w:hint="eastAsia"/>
+          <w:rFonts w:ascii="宋体" w:eastAsia="宋体" w:hAnsi="宋体" w:cstheme="minorEastAsia"/>
           <w:bCs/>
           <w:sz w:val="24"/>
           <w:szCs w:val="24"/>
